--- a/implementatieplannen/Implementatieplan.docx
+++ b/implementatieplannen/Implementatieplan.docx
@@ -267,7 +267,7 @@
               </mc:Choice>
               <mc:Fallback>
                 <w:pict>
-                  <v:group w14:anchorId="46B625AF" id="Groep 149" o:spid="_x0000_s1026" style="position:absolute;margin-left:0;margin-top:0;width:8in;height:95.7pt;z-index:251658243;mso-width-percent:941;mso-height-percent:121;mso-top-percent:23;mso-position-horizontal:center;mso-position-horizontal-relative:page;mso-position-vertical-relative:page;mso-width-percent:941;mso-height-percent:121;mso-top-percent:23" coordorigin="" coordsize="73152,12161" o:gfxdata="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">
+                  <v:group w14:anchorId="430A5139" id="Groep 149" o:spid="_x0000_s1026" style="position:absolute;margin-left:0;margin-top:0;width:8in;height:95.7pt;z-index:251658243;mso-width-percent:941;mso-height-percent:121;mso-top-percent:23;mso-position-horizontal:center;mso-position-horizontal-relative:page;mso-position-vertical-relative:page;mso-width-percent:941;mso-height-percent:121;mso-top-percent:23" coordorigin="" coordsize="73152,12161" o:gfxdata="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">
                     <v:shape id="Rechthoek 51" o:spid="_x0000_s1027" style="position:absolute;width:73152;height:11303;visibility:visible;mso-wrap-style:square;v-text-anchor:middle" coordsize="7312660,1129665" o:gfxdata="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" path="m,l7312660,r,1129665l3619500,733425,,1091565,,xe" fillcolor="#4472c4 [3204]" stroked="f" strokeweight="1pt">
                       <v:stroke joinstyle="miter"/>
                       <v:path arrowok="t" o:connecttype="custom" o:connectlocs="0,0;7315200,0;7315200,1130373;3620757,733885;0,1092249;0,0" o:connectangles="0,0,0,0,0,0"/>
@@ -412,7 +412,7 @@
                                         <w:sz w:val="18"/>
                                         <w:szCs w:val="18"/>
                                       </w:rPr>
-                                      <w:t>[E-mailadres]</w:t>
+                                      <w:t xml:space="preserve">     </w:t>
                                     </w:r>
                                   </w:sdtContent>
                                 </w:sdt>
@@ -514,7 +514,7 @@
                                   <w:sz w:val="18"/>
                                   <w:szCs w:val="18"/>
                                 </w:rPr>
-                                <w:t>[E-mailadres]</w:t>
+                                <w:t xml:space="preserve">     </w:t>
                               </w:r>
                             </w:sdtContent>
                           </w:sdt>
@@ -527,6 +527,8 @@
               </mc:Fallback>
             </mc:AlternateContent>
           </w:r>
+        </w:p>
+        <w:p>
           <w:r>
             <w:rPr>
               <w:noProof/>
@@ -534,251 +536,16 @@
             <mc:AlternateContent>
               <mc:Choice Requires="wps">
                 <w:drawing>
-                  <wp:anchor distT="0" distB="0" distL="114300" distR="114300" simplePos="0" relativeHeight="251658242" behindDoc="0" locked="0" layoutInCell="1" allowOverlap="1" wp14:anchorId="2E41FA3C" wp14:editId="342988AB">
+                  <wp:anchor distT="0" distB="0" distL="114300" distR="114300" simplePos="0" relativeHeight="251658240" behindDoc="0" locked="0" layoutInCell="1" allowOverlap="1" wp14:anchorId="386CDCCA" wp14:editId="37247D9E">
                     <wp:simplePos x="0" y="0"/>
-                    <wp:positionH relativeFrom="page">
+                    <wp:positionH relativeFrom="margin">
                       <wp:align>center</wp:align>
                     </wp:positionH>
-                    <mc:AlternateContent>
-                      <mc:Choice Requires="wp14">
-                        <wp:positionV relativeFrom="page">
-                          <wp14:pctPosVOffset>70000</wp14:pctPosVOffset>
-                        </wp:positionV>
-                      </mc:Choice>
-                      <mc:Fallback>
-                        <wp:positionV relativeFrom="page">
-                          <wp:posOffset>7484110</wp:posOffset>
-                        </wp:positionV>
-                      </mc:Fallback>
-                    </mc:AlternateContent>
-                    <wp:extent cx="7315200" cy="1009650"/>
-                    <wp:effectExtent l="0" t="0" r="0" b="0"/>
-                    <wp:wrapSquare wrapText="bothSides"/>
-                    <wp:docPr id="153" name="Tekstvak 153"/>
-                    <wp:cNvGraphicFramePr/>
-                    <a:graphic xmlns:a="http://schemas.openxmlformats.org/drawingml/2006/main">
-                      <a:graphicData uri="http://schemas.microsoft.com/office/word/2010/wordprocessingShape">
-                        <wps:wsp>
-                          <wps:cNvSpPr txBox="1"/>
-                          <wps:spPr>
-                            <a:xfrm>
-                              <a:off x="0" y="0"/>
-                              <a:ext cx="7315200" cy="1009650"/>
-                            </a:xfrm>
-                            <a:prstGeom prst="rect">
-                              <a:avLst/>
-                            </a:prstGeom>
-                            <a:noFill/>
-                            <a:ln w="6350">
-                              <a:noFill/>
-                            </a:ln>
-                            <a:effectLst/>
-                          </wps:spPr>
-                          <wps:style>
-                            <a:lnRef idx="0">
-                              <a:schemeClr val="accent1"/>
-                            </a:lnRef>
-                            <a:fillRef idx="0">
-                              <a:schemeClr val="accent1"/>
-                            </a:fillRef>
-                            <a:effectRef idx="0">
-                              <a:schemeClr val="accent1"/>
-                            </a:effectRef>
-                            <a:fontRef idx="minor">
-                              <a:schemeClr val="dk1"/>
-                            </a:fontRef>
-                          </wps:style>
-                          <wps:txbx>
-                            <w:txbxContent>
-                              <w:p>
-                                <w:pPr>
-                                  <w:pStyle w:val="Geenafstand"/>
-                                  <w:jc w:val="right"/>
-                                  <w:rPr>
-                                    <w:color w:val="4472C4" w:themeColor="accent1"/>
-                                    <w:sz w:val="28"/>
-                                    <w:szCs w:val="28"/>
-                                  </w:rPr>
-                                </w:pPr>
-                                <w:r>
-                                  <w:rPr>
-                                    <w:color w:val="4472C4" w:themeColor="accent1"/>
-                                    <w:sz w:val="28"/>
-                                    <w:szCs w:val="28"/>
-                                  </w:rPr>
-                                  <w:t>Inhoud</w:t>
-                                </w:r>
-                              </w:p>
-                              <w:sdt>
-                                <w:sdtPr>
-                                  <w:rPr>
-                                    <w:color w:val="595959" w:themeColor="text1" w:themeTint="A6"/>
-                                    <w:sz w:val="20"/>
-                                    <w:szCs w:val="20"/>
-                                  </w:rPr>
-                                  <w:alias w:val="Samenvatting"/>
-                                  <w:tag w:val=""/>
-                                  <w:id w:val="1375273687"/>
-                                  <w:showingPlcHdr/>
-                                  <w:dataBinding w:prefixMappings="xmlns:ns0='http://schemas.microsoft.com/office/2006/coverPageProps' " w:xpath="/ns0:CoverPageProperties[1]/ns0:Abstract[1]" w:storeItemID="{55AF091B-3C7A-41E3-B477-F2FDAA23CFDA}"/>
-                                  <w:text w:multiLine="1"/>
-                                </w:sdtPr>
-                                <w:sdtEndPr/>
-                                <w:sdtContent>
-                                  <w:p>
-                                    <w:pPr>
-                                      <w:pStyle w:val="Geenafstand"/>
-                                      <w:jc w:val="right"/>
-                                      <w:rPr>
-                                        <w:color w:val="595959" w:themeColor="text1" w:themeTint="A6"/>
-                                        <w:sz w:val="20"/>
-                                        <w:szCs w:val="20"/>
-                                      </w:rPr>
-                                    </w:pPr>
-                                    <w:r>
-                                      <w:rPr>
-                                        <w:color w:val="595959" w:themeColor="text1" w:themeTint="A6"/>
-                                        <w:sz w:val="20"/>
-                                        <w:szCs w:val="20"/>
-                                      </w:rPr>
-                                      <w:t xml:space="preserve">[Trek de aandacht van uw lezer met een interessante samenvatting. Dit is meestal een kort overzicht van het document. </w:t>
-                                    </w:r>
-                                    <w:r>
-                                      <w:rPr>
-                                        <w:color w:val="595959" w:themeColor="text1" w:themeTint="A6"/>
-                                        <w:sz w:val="20"/>
-                                        <w:szCs w:val="20"/>
-                                      </w:rPr>
-                                      <w:br/>
-                                      <w:t>Wanneer u uw inhoud wilt toevoegen, klikt u hier en begint u te typen.]</w:t>
-                                    </w:r>
-                                  </w:p>
-                                </w:sdtContent>
-                              </w:sdt>
-                            </w:txbxContent>
-                          </wps:txbx>
-                          <wps:bodyPr rot="0" spcFirstLastPara="0" vertOverflow="overflow" horzOverflow="overflow" vert="horz" wrap="square" lIns="1600200" tIns="0" rIns="685800" bIns="0" numCol="1" spcCol="0" rtlCol="0" fromWordArt="0" anchor="t" anchorCtr="0" forceAA="0" compatLnSpc="1">
-                            <a:prstTxWarp prst="textNoShape">
-                              <a:avLst/>
-                            </a:prstTxWarp>
-                            <a:spAutoFit/>
-                          </wps:bodyPr>
-                        </wps:wsp>
-                      </a:graphicData>
-                    </a:graphic>
-                    <wp14:sizeRelH relativeFrom="page">
-                      <wp14:pctWidth>94100</wp14:pctWidth>
-                    </wp14:sizeRelH>
-                    <wp14:sizeRelV relativeFrom="page">
-                      <wp14:pctHeight>10000</wp14:pctHeight>
-                    </wp14:sizeRelV>
-                  </wp:anchor>
-                </w:drawing>
-              </mc:Choice>
-              <mc:Fallback>
-                <w:pict>
-                  <v:shape w14:anchorId="2E41FA3C" id="Tekstvak 153" o:spid="_x0000_s1027" type="#_x0000_t202" style="position:absolute;margin-left:0;margin-top:0;width:8in;height:79.5pt;z-index:251658242;visibility:visible;mso-wrap-style:square;mso-width-percent:941;mso-height-percent:100;mso-top-percent:700;mso-wrap-distance-left:9pt;mso-wrap-distance-top:0;mso-wrap-distance-right:9pt;mso-wrap-distance-bottom:0;mso-position-horizontal:center;mso-position-horizontal-relative:page;mso-position-vertical-relative:page;mso-width-percent:941;mso-height-percent:100;mso-top-percent:700;mso-width-relative:page;mso-height-relative:page;v-text-anchor:top" o:gfxdata="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" filled="f" stroked="f" strokeweight=".5pt">
-                    <v:textbox style="mso-fit-shape-to-text:t" inset="126pt,0,54pt,0">
-                      <w:txbxContent>
-                        <w:p>
-                          <w:pPr>
-                            <w:pStyle w:val="Geenafstand"/>
-                            <w:jc w:val="right"/>
-                            <w:rPr>
-                              <w:color w:val="4472C4" w:themeColor="accent1"/>
-                              <w:sz w:val="28"/>
-                              <w:szCs w:val="28"/>
-                            </w:rPr>
-                          </w:pPr>
-                          <w:r>
-                            <w:rPr>
-                              <w:color w:val="4472C4" w:themeColor="accent1"/>
-                              <w:sz w:val="28"/>
-                              <w:szCs w:val="28"/>
-                            </w:rPr>
-                            <w:t>Inhoud</w:t>
-                          </w:r>
-                        </w:p>
-                        <w:sdt>
-                          <w:sdtPr>
-                            <w:rPr>
-                              <w:color w:val="595959" w:themeColor="text1" w:themeTint="A6"/>
-                              <w:sz w:val="20"/>
-                              <w:szCs w:val="20"/>
-                            </w:rPr>
-                            <w:alias w:val="Samenvatting"/>
-                            <w:tag w:val=""/>
-                            <w:id w:val="1375273687"/>
-                            <w:showingPlcHdr/>
-                            <w:dataBinding w:prefixMappings="xmlns:ns0='http://schemas.microsoft.com/office/2006/coverPageProps' " w:xpath="/ns0:CoverPageProperties[1]/ns0:Abstract[1]" w:storeItemID="{55AF091B-3C7A-41E3-B477-F2FDAA23CFDA}"/>
-                            <w:text w:multiLine="1"/>
-                          </w:sdtPr>
-                          <w:sdtEndPr/>
-                          <w:sdtContent>
-                            <w:p>
-                              <w:pPr>
-                                <w:pStyle w:val="Geenafstand"/>
-                                <w:jc w:val="right"/>
-                                <w:rPr>
-                                  <w:color w:val="595959" w:themeColor="text1" w:themeTint="A6"/>
-                                  <w:sz w:val="20"/>
-                                  <w:szCs w:val="20"/>
-                                </w:rPr>
-                              </w:pPr>
-                              <w:r>
-                                <w:rPr>
-                                  <w:color w:val="595959" w:themeColor="text1" w:themeTint="A6"/>
-                                  <w:sz w:val="20"/>
-                                  <w:szCs w:val="20"/>
-                                </w:rPr>
-                                <w:t xml:space="preserve">[Trek de aandacht van uw lezer met een interessante samenvatting. Dit is meestal een kort overzicht van het document. </w:t>
-                              </w:r>
-                              <w:r>
-                                <w:rPr>
-                                  <w:color w:val="595959" w:themeColor="text1" w:themeTint="A6"/>
-                                  <w:sz w:val="20"/>
-                                  <w:szCs w:val="20"/>
-                                </w:rPr>
-                                <w:br/>
-                                <w:t>Wanneer u uw inhoud wilt toevoegen, klikt u hier en begint u te typen.]</w:t>
-                              </w:r>
-                            </w:p>
-                          </w:sdtContent>
-                        </w:sdt>
-                      </w:txbxContent>
-                    </v:textbox>
-                    <w10:wrap type="square" anchorx="page" anchory="page"/>
-                  </v:shape>
-                </w:pict>
-              </mc:Fallback>
-            </mc:AlternateContent>
-          </w:r>
-          <w:r>
-            <w:rPr>
-              <w:noProof/>
-            </w:rPr>
-            <mc:AlternateContent>
-              <mc:Choice Requires="wps">
-                <w:drawing>
-                  <wp:anchor distT="0" distB="0" distL="114300" distR="114300" simplePos="0" relativeHeight="251658240" behindDoc="0" locked="0" layoutInCell="1" allowOverlap="1" wp14:anchorId="386CDCCA" wp14:editId="435F14F6">
-                    <wp:simplePos x="0" y="0"/>
-                    <wp:positionH relativeFrom="page">
-                      <wp:align>center</wp:align>
-                    </wp:positionH>
-                    <mc:AlternateContent>
-                      <mc:Choice Requires="wp14">
-                        <wp:positionV relativeFrom="page">
-                          <wp14:pctPosVOffset>30000</wp14:pctPosVOffset>
-                        </wp:positionV>
-                      </mc:Choice>
-                      <mc:Fallback>
-                        <wp:positionV relativeFrom="page">
-                          <wp:posOffset>3207385</wp:posOffset>
-                        </wp:positionV>
-                      </mc:Fallback>
-                    </mc:AlternateContent>
+                    <wp:positionV relativeFrom="page">
+                      <wp:posOffset>3807460</wp:posOffset>
+                    </wp:positionV>
                     <wp:extent cx="7315200" cy="3638550"/>
-                    <wp:effectExtent l="0" t="0" r="0" b="6350"/>
+                    <wp:effectExtent l="0" t="0" r="0" b="5080"/>
                     <wp:wrapSquare wrapText="bothSides"/>
                     <wp:docPr id="154" name="Tekstvak 154"/>
                     <wp:cNvGraphicFramePr/>
@@ -935,7 +702,7 @@
               </mc:Choice>
               <mc:Fallback>
                 <w:pict>
-                  <v:shape w14:anchorId="386CDCCA" id="Tekstvak 154" o:spid="_x0000_s1028" type="#_x0000_t202" style="position:absolute;margin-left:0;margin-top:0;width:8in;height:286.5pt;z-index:251658240;visibility:visible;mso-wrap-style:square;mso-width-percent:941;mso-height-percent:363;mso-top-percent:300;mso-wrap-distance-left:9pt;mso-wrap-distance-top:0;mso-wrap-distance-right:9pt;mso-wrap-distance-bottom:0;mso-position-horizontal:center;mso-position-horizontal-relative:page;mso-position-vertical-relative:page;mso-width-percent:941;mso-height-percent:363;mso-top-percent:300;mso-width-relative:page;mso-height-relative:page;v-text-anchor:bottom" o:gfxdata="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" filled="f" stroked="f" strokeweight=".5pt">
+                  <v:shape w14:anchorId="386CDCCA" id="Tekstvak 154" o:spid="_x0000_s1027" type="#_x0000_t202" style="position:absolute;margin-left:0;margin-top:299.8pt;width:8in;height:286.5pt;z-index:251658240;visibility:visible;mso-wrap-style:square;mso-width-percent:941;mso-height-percent:363;mso-wrap-distance-left:9pt;mso-wrap-distance-top:0;mso-wrap-distance-right:9pt;mso-wrap-distance-bottom:0;mso-position-horizontal:center;mso-position-horizontal-relative:margin;mso-position-vertical:absolute;mso-position-vertical-relative:page;mso-width-percent:941;mso-height-percent:363;mso-width-relative:page;mso-height-relative:page;v-text-anchor:bottom" o:gfxdata="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" filled="f" stroked="f" strokeweight=".5pt">
                     <v:textbox inset="126pt,0,54pt,0">
                       <w:txbxContent>
                         <w:p>
@@ -1037,14 +804,321 @@
                         </w:sdt>
                       </w:txbxContent>
                     </v:textbox>
-                    <w10:wrap type="square" anchorx="page" anchory="page"/>
+                    <w10:wrap type="square" anchorx="margin" anchory="page"/>
                   </v:shape>
                 </w:pict>
               </mc:Fallback>
             </mc:AlternateContent>
           </w:r>
-        </w:p>
-        <w:p>
+          <w:r>
+            <w:rPr>
+              <w:noProof/>
+            </w:rPr>
+            <mc:AlternateContent>
+              <mc:Choice Requires="wps">
+                <w:drawing>
+                  <wp:anchor distT="0" distB="0" distL="114300" distR="114300" simplePos="0" relativeHeight="251658242" behindDoc="0" locked="0" layoutInCell="1" allowOverlap="1" wp14:anchorId="2E41FA3C" wp14:editId="644AC8E8">
+                    <wp:simplePos x="0" y="0"/>
+                    <wp:positionH relativeFrom="margin">
+                      <wp:align>center</wp:align>
+                    </wp:positionH>
+                    <wp:positionV relativeFrom="page">
+                      <wp:posOffset>8180070</wp:posOffset>
+                    </wp:positionV>
+                    <wp:extent cx="7315200" cy="1009650"/>
+                    <wp:effectExtent l="0" t="0" r="0" b="0"/>
+                    <wp:wrapSquare wrapText="bothSides"/>
+                    <wp:docPr id="153" name="Tekstvak 153"/>
+                    <wp:cNvGraphicFramePr/>
+                    <a:graphic xmlns:a="http://schemas.openxmlformats.org/drawingml/2006/main">
+                      <a:graphicData uri="http://schemas.microsoft.com/office/word/2010/wordprocessingShape">
+                        <wps:wsp>
+                          <wps:cNvSpPr txBox="1"/>
+                          <wps:spPr>
+                            <a:xfrm>
+                              <a:off x="0" y="0"/>
+                              <a:ext cx="7315200" cy="1009650"/>
+                            </a:xfrm>
+                            <a:prstGeom prst="rect">
+                              <a:avLst/>
+                            </a:prstGeom>
+                            <a:noFill/>
+                            <a:ln w="6350">
+                              <a:noFill/>
+                            </a:ln>
+                            <a:effectLst/>
+                          </wps:spPr>
+                          <wps:style>
+                            <a:lnRef idx="0">
+                              <a:schemeClr val="accent1"/>
+                            </a:lnRef>
+                            <a:fillRef idx="0">
+                              <a:schemeClr val="accent1"/>
+                            </a:fillRef>
+                            <a:effectRef idx="0">
+                              <a:schemeClr val="accent1"/>
+                            </a:effectRef>
+                            <a:fontRef idx="minor">
+                              <a:schemeClr val="dk1"/>
+                            </a:fontRef>
+                          </wps:style>
+                          <wps:txbx>
+                            <w:txbxContent>
+                              <w:p>
+                                <w:pPr>
+                                  <w:pStyle w:val="Geenafstand"/>
+                                  <w:jc w:val="right"/>
+                                  <w:rPr>
+                                    <w:color w:val="4472C4" w:themeColor="accent1"/>
+                                    <w:sz w:val="28"/>
+                                    <w:szCs w:val="28"/>
+                                  </w:rPr>
+                                </w:pPr>
+                                <w:r>
+                                  <w:rPr>
+                                    <w:color w:val="4472C4" w:themeColor="accent1"/>
+                                    <w:sz w:val="28"/>
+                                    <w:szCs w:val="28"/>
+                                  </w:rPr>
+                                  <w:t>Inhoud</w:t>
+                                </w:r>
+                              </w:p>
+                              <w:sdt>
+                                <w:sdtPr>
+                                  <w:rPr>
+                                    <w:color w:val="595959" w:themeColor="text1" w:themeTint="A6"/>
+                                    <w:sz w:val="20"/>
+                                    <w:szCs w:val="20"/>
+                                  </w:rPr>
+                                  <w:alias w:val="Samenvatting"/>
+                                  <w:tag w:val=""/>
+                                  <w:id w:val="1375273687"/>
+                                  <w:dataBinding w:prefixMappings="xmlns:ns0='http://schemas.microsoft.com/office/2006/coverPageProps' " w:xpath="/ns0:CoverPageProperties[1]/ns0:Abstract[1]" w:storeItemID="{55AF091B-3C7A-41E3-B477-F2FDAA23CFDA}"/>
+                                  <w:text w:multiLine="1"/>
+                                </w:sdtPr>
+                                <w:sdtEndPr/>
+                                <w:sdtContent>
+                                  <w:p>
+                                    <w:pPr>
+                                      <w:pStyle w:val="Geenafstand"/>
+                                      <w:jc w:val="right"/>
+                                      <w:rPr>
+                                        <w:color w:val="595959" w:themeColor="text1" w:themeTint="A6"/>
+                                        <w:sz w:val="20"/>
+                                        <w:szCs w:val="20"/>
+                                      </w:rPr>
+                                    </w:pPr>
+                                    <w:r>
+                                      <w:rPr>
+                                        <w:color w:val="595959" w:themeColor="text1" w:themeTint="A6"/>
+                                        <w:sz w:val="20"/>
+                                        <w:szCs w:val="20"/>
+                                      </w:rPr>
+                                      <w:t>Dit document be</w:t>
+                                    </w:r>
+                                    <w:r>
+                                      <w:rPr>
+                                        <w:color w:val="595959" w:themeColor="text1" w:themeTint="A6"/>
+                                        <w:sz w:val="20"/>
+                                        <w:szCs w:val="20"/>
+                                      </w:rPr>
+                                      <w:t>schrijft het plan achter de implementatie</w:t>
+                                    </w:r>
+                                    <w:r>
+                                      <w:rPr>
+                                        <w:color w:val="595959" w:themeColor="text1" w:themeTint="A6"/>
+                                        <w:sz w:val="20"/>
+                                        <w:szCs w:val="20"/>
+                                      </w:rPr>
+                                      <w:t xml:space="preserve"> en beargumenteerd welk van</w:t>
+                                    </w:r>
+                                    <w:r>
+                                      <w:rPr>
+                                        <w:color w:val="595959" w:themeColor="text1" w:themeTint="A6"/>
+                                        <w:sz w:val="20"/>
+                                        <w:szCs w:val="20"/>
+                                      </w:rPr>
+                                      <w:t xml:space="preserve"> </w:t>
+                                    </w:r>
+                                    <w:r>
+                                      <w:rPr>
+                                        <w:color w:val="595959" w:themeColor="text1" w:themeTint="A6"/>
+                                        <w:sz w:val="20"/>
+                                        <w:szCs w:val="20"/>
+                                      </w:rPr>
+                                      <w:t xml:space="preserve">alle methoden die gebruikt </w:t>
+                                    </w:r>
+                                    <w:r>
+                                      <w:rPr>
+                                        <w:color w:val="595959" w:themeColor="text1" w:themeTint="A6"/>
+                                        <w:sz w:val="20"/>
+                                        <w:szCs w:val="20"/>
+                                      </w:rPr>
+                                      <w:t>gaat</w:t>
+                                    </w:r>
+                                    <w:r>
+                                      <w:rPr>
+                                        <w:color w:val="595959" w:themeColor="text1" w:themeTint="A6"/>
+                                        <w:sz w:val="20"/>
+                                        <w:szCs w:val="20"/>
+                                      </w:rPr>
+                                      <w:t xml:space="preserve"> worden om het gestelde doel te bereiken</w:t>
+                                    </w:r>
+                                    <w:r>
+                                      <w:rPr>
+                                        <w:color w:val="595959" w:themeColor="text1" w:themeTint="A6"/>
+                                        <w:sz w:val="20"/>
+                                        <w:szCs w:val="20"/>
+                                      </w:rPr>
+                                      <w:t>.</w:t>
+                                    </w:r>
+                                  </w:p>
+                                </w:sdtContent>
+                              </w:sdt>
+                            </w:txbxContent>
+                          </wps:txbx>
+                          <wps:bodyPr rot="0" spcFirstLastPara="0" vertOverflow="overflow" horzOverflow="overflow" vert="horz" wrap="square" lIns="1600200" tIns="0" rIns="685800" bIns="0" numCol="1" spcCol="0" rtlCol="0" fromWordArt="0" anchor="t" anchorCtr="0" forceAA="0" compatLnSpc="1">
+                            <a:prstTxWarp prst="textNoShape">
+                              <a:avLst/>
+                            </a:prstTxWarp>
+                            <a:spAutoFit/>
+                          </wps:bodyPr>
+                        </wps:wsp>
+                      </a:graphicData>
+                    </a:graphic>
+                    <wp14:sizeRelH relativeFrom="page">
+                      <wp14:pctWidth>94100</wp14:pctWidth>
+                    </wp14:sizeRelH>
+                    <wp14:sizeRelV relativeFrom="page">
+                      <wp14:pctHeight>10000</wp14:pctHeight>
+                    </wp14:sizeRelV>
+                  </wp:anchor>
+                </w:drawing>
+              </mc:Choice>
+              <mc:Fallback>
+                <w:pict>
+                  <v:shape w14:anchorId="2E41FA3C" id="Tekstvak 153" o:spid="_x0000_s1028" type="#_x0000_t202" style="position:absolute;margin-left:0;margin-top:644.1pt;width:8in;height:79.5pt;z-index:251658242;visibility:visible;mso-wrap-style:square;mso-width-percent:941;mso-height-percent:100;mso-wrap-distance-left:9pt;mso-wrap-distance-top:0;mso-wrap-distance-right:9pt;mso-wrap-distance-bottom:0;mso-position-horizontal:center;mso-position-horizontal-relative:margin;mso-position-vertical:absolute;mso-position-vertical-relative:page;mso-width-percent:941;mso-height-percent:100;mso-width-relative:page;mso-height-relative:page;v-text-anchor:top" o:gfxdata="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" filled="f" stroked="f" strokeweight=".5pt">
+                    <v:textbox style="mso-fit-shape-to-text:t" inset="126pt,0,54pt,0">
+                      <w:txbxContent>
+                        <w:p>
+                          <w:pPr>
+                            <w:pStyle w:val="Geenafstand"/>
+                            <w:jc w:val="right"/>
+                            <w:rPr>
+                              <w:color w:val="4472C4" w:themeColor="accent1"/>
+                              <w:sz w:val="28"/>
+                              <w:szCs w:val="28"/>
+                            </w:rPr>
+                          </w:pPr>
+                          <w:r>
+                            <w:rPr>
+                              <w:color w:val="4472C4" w:themeColor="accent1"/>
+                              <w:sz w:val="28"/>
+                              <w:szCs w:val="28"/>
+                            </w:rPr>
+                            <w:t>Inhoud</w:t>
+                          </w:r>
+                        </w:p>
+                        <w:sdt>
+                          <w:sdtPr>
+                            <w:rPr>
+                              <w:color w:val="595959" w:themeColor="text1" w:themeTint="A6"/>
+                              <w:sz w:val="20"/>
+                              <w:szCs w:val="20"/>
+                            </w:rPr>
+                            <w:alias w:val="Samenvatting"/>
+                            <w:tag w:val=""/>
+                            <w:id w:val="1375273687"/>
+                            <w:dataBinding w:prefixMappings="xmlns:ns0='http://schemas.microsoft.com/office/2006/coverPageProps' " w:xpath="/ns0:CoverPageProperties[1]/ns0:Abstract[1]" w:storeItemID="{55AF091B-3C7A-41E3-B477-F2FDAA23CFDA}"/>
+                            <w:text w:multiLine="1"/>
+                          </w:sdtPr>
+                          <w:sdtEndPr/>
+                          <w:sdtContent>
+                            <w:p>
+                              <w:pPr>
+                                <w:pStyle w:val="Geenafstand"/>
+                                <w:jc w:val="right"/>
+                                <w:rPr>
+                                  <w:color w:val="595959" w:themeColor="text1" w:themeTint="A6"/>
+                                  <w:sz w:val="20"/>
+                                  <w:szCs w:val="20"/>
+                                </w:rPr>
+                              </w:pPr>
+                              <w:r>
+                                <w:rPr>
+                                  <w:color w:val="595959" w:themeColor="text1" w:themeTint="A6"/>
+                                  <w:sz w:val="20"/>
+                                  <w:szCs w:val="20"/>
+                                </w:rPr>
+                                <w:t>Dit document be</w:t>
+                              </w:r>
+                              <w:r>
+                                <w:rPr>
+                                  <w:color w:val="595959" w:themeColor="text1" w:themeTint="A6"/>
+                                  <w:sz w:val="20"/>
+                                  <w:szCs w:val="20"/>
+                                </w:rPr>
+                                <w:t>schrijft het plan achter de implementatie</w:t>
+                              </w:r>
+                              <w:r>
+                                <w:rPr>
+                                  <w:color w:val="595959" w:themeColor="text1" w:themeTint="A6"/>
+                                  <w:sz w:val="20"/>
+                                  <w:szCs w:val="20"/>
+                                </w:rPr>
+                                <w:t xml:space="preserve"> en beargumenteerd welk van</w:t>
+                              </w:r>
+                              <w:r>
+                                <w:rPr>
+                                  <w:color w:val="595959" w:themeColor="text1" w:themeTint="A6"/>
+                                  <w:sz w:val="20"/>
+                                  <w:szCs w:val="20"/>
+                                </w:rPr>
+                                <w:t xml:space="preserve"> </w:t>
+                              </w:r>
+                              <w:r>
+                                <w:rPr>
+                                  <w:color w:val="595959" w:themeColor="text1" w:themeTint="A6"/>
+                                  <w:sz w:val="20"/>
+                                  <w:szCs w:val="20"/>
+                                </w:rPr>
+                                <w:t xml:space="preserve">alle methoden die gebruikt </w:t>
+                              </w:r>
+                              <w:r>
+                                <w:rPr>
+                                  <w:color w:val="595959" w:themeColor="text1" w:themeTint="A6"/>
+                                  <w:sz w:val="20"/>
+                                  <w:szCs w:val="20"/>
+                                </w:rPr>
+                                <w:t>gaat</w:t>
+                              </w:r>
+                              <w:r>
+                                <w:rPr>
+                                  <w:color w:val="595959" w:themeColor="text1" w:themeTint="A6"/>
+                                  <w:sz w:val="20"/>
+                                  <w:szCs w:val="20"/>
+                                </w:rPr>
+                                <w:t xml:space="preserve"> worden om het gestelde doel te bereiken</w:t>
+                              </w:r>
+                              <w:r>
+                                <w:rPr>
+                                  <w:color w:val="595959" w:themeColor="text1" w:themeTint="A6"/>
+                                  <w:sz w:val="20"/>
+                                  <w:szCs w:val="20"/>
+                                </w:rPr>
+                                <w:t>.</w:t>
+                              </w:r>
+                            </w:p>
+                          </w:sdtContent>
+                        </w:sdt>
+                      </w:txbxContent>
+                    </v:textbox>
+                    <w10:wrap type="square" anchorx="margin" anchory="page"/>
+                  </v:shape>
+                </w:pict>
+              </mc:Fallback>
+            </mc:AlternateContent>
+          </w:r>
           <w:r>
             <w:br w:type="page"/>
           </w:r>
@@ -1088,7 +1162,9 @@
               <w:tab w:val="right" w:leader="dot" w:pos="9062"/>
             </w:tabs>
             <w:rPr>
+              <w:rFonts w:eastAsiaTheme="minorEastAsia"/>
               <w:noProof/>
+              <w:lang w:eastAsia="nl-NL"/>
             </w:rPr>
           </w:pPr>
           <w:r>
@@ -1100,7 +1176,7 @@
           <w:r>
             <w:fldChar w:fldCharType="separate"/>
           </w:r>
-          <w:hyperlink w:anchor="_Toc32497565" w:history="1">
+          <w:hyperlink w:anchor="_Toc33112820" w:history="1">
             <w:r>
               <w:rPr>
                 <w:rStyle w:val="Hyperlink"/>
@@ -1127,7 +1203,7 @@
                 <w:noProof/>
                 <w:webHidden/>
               </w:rPr>
-              <w:instrText xml:space="preserve"> PAGEREF _Toc32497565 \h </w:instrText>
+              <w:instrText xml:space="preserve"> PAGEREF _Toc33112820 \h </w:instrText>
             </w:r>
             <w:r>
               <w:rPr>
@@ -1165,10 +1241,12 @@
               <w:tab w:val="right" w:leader="dot" w:pos="9062"/>
             </w:tabs>
             <w:rPr>
+              <w:rFonts w:eastAsiaTheme="minorEastAsia"/>
               <w:noProof/>
+              <w:lang w:eastAsia="nl-NL"/>
             </w:rPr>
           </w:pPr>
-          <w:hyperlink w:anchor="_Toc32497566" w:history="1">
+          <w:hyperlink w:anchor="_Toc33112821" w:history="1">
             <w:r>
               <w:rPr>
                 <w:rStyle w:val="Hyperlink"/>
@@ -1195,7 +1273,7 @@
                 <w:noProof/>
                 <w:webHidden/>
               </w:rPr>
-              <w:instrText xml:space="preserve"> PAGEREF _Toc32497566 \h </w:instrText>
+              <w:instrText xml:space="preserve"> PAGEREF _Toc33112821 \h </w:instrText>
             </w:r>
             <w:r>
               <w:rPr>
@@ -1233,10 +1311,12 @@
               <w:tab w:val="right" w:leader="dot" w:pos="9062"/>
             </w:tabs>
             <w:rPr>
+              <w:rFonts w:eastAsiaTheme="minorEastAsia"/>
               <w:noProof/>
+              <w:lang w:eastAsia="nl-NL"/>
             </w:rPr>
           </w:pPr>
-          <w:hyperlink w:anchor="_Toc32497567" w:history="1">
+          <w:hyperlink w:anchor="_Toc33112822" w:history="1">
             <w:r>
               <w:rPr>
                 <w:rStyle w:val="Hyperlink"/>
@@ -1263,7 +1343,7 @@
                 <w:noProof/>
                 <w:webHidden/>
               </w:rPr>
-              <w:instrText xml:space="preserve"> PAGEREF _Toc32497567 \h </w:instrText>
+              <w:instrText xml:space="preserve"> PAGEREF _Toc33112822 \h </w:instrText>
             </w:r>
             <w:r>
               <w:rPr>
@@ -1301,10 +1381,12 @@
               <w:tab w:val="right" w:leader="dot" w:pos="9062"/>
             </w:tabs>
             <w:rPr>
+              <w:rFonts w:eastAsiaTheme="minorEastAsia"/>
               <w:noProof/>
+              <w:lang w:eastAsia="nl-NL"/>
             </w:rPr>
           </w:pPr>
-          <w:hyperlink w:anchor="_Toc32497568" w:history="1">
+          <w:hyperlink w:anchor="_Toc33112823" w:history="1">
             <w:r>
               <w:rPr>
                 <w:rStyle w:val="Hyperlink"/>
@@ -1331,7 +1413,7 @@
                 <w:noProof/>
                 <w:webHidden/>
               </w:rPr>
-              <w:instrText xml:space="preserve"> PAGEREF _Toc32497568 \h </w:instrText>
+              <w:instrText xml:space="preserve"> PAGEREF _Toc33112823 \h </w:instrText>
             </w:r>
             <w:r>
               <w:rPr>
@@ -1369,10 +1451,12 @@
               <w:tab w:val="right" w:leader="dot" w:pos="9062"/>
             </w:tabs>
             <w:rPr>
+              <w:rFonts w:eastAsiaTheme="minorEastAsia"/>
               <w:noProof/>
+              <w:lang w:eastAsia="nl-NL"/>
             </w:rPr>
           </w:pPr>
-          <w:hyperlink w:anchor="_Toc32497569" w:history="1">
+          <w:hyperlink w:anchor="_Toc33112824" w:history="1">
             <w:r>
               <w:rPr>
                 <w:rStyle w:val="Hyperlink"/>
@@ -1399,7 +1483,7 @@
                 <w:noProof/>
                 <w:webHidden/>
               </w:rPr>
-              <w:instrText xml:space="preserve"> PAGEREF _Toc32497569 \h </w:instrText>
+              <w:instrText xml:space="preserve"> PAGEREF _Toc33112824 \h </w:instrText>
             </w:r>
             <w:r>
               <w:rPr>
@@ -1420,6 +1504,290 @@
                 <w:webHidden/>
               </w:rPr>
               <w:t>2</w:t>
+            </w:r>
+            <w:r>
+              <w:rPr>
+                <w:noProof/>
+                <w:webHidden/>
+              </w:rPr>
+              <w:fldChar w:fldCharType="end"/>
+            </w:r>
+          </w:hyperlink>
+        </w:p>
+        <w:p>
+          <w:pPr>
+            <w:pStyle w:val="Inhopg1"/>
+            <w:tabs>
+              <w:tab w:val="right" w:leader="dot" w:pos="9062"/>
+            </w:tabs>
+            <w:rPr>
+              <w:rFonts w:eastAsiaTheme="minorEastAsia"/>
+              <w:noProof/>
+              <w:lang w:eastAsia="nl-NL"/>
+            </w:rPr>
+          </w:pPr>
+          <w:hyperlink w:anchor="_Toc33112825" w:history="1">
+            <w:r>
+              <w:rPr>
+                <w:rStyle w:val="Hyperlink"/>
+                <w:noProof/>
+                <w:lang w:val="en-US"/>
+              </w:rPr>
+              <w:t>Bijlagen</w:t>
+            </w:r>
+            <w:r>
+              <w:rPr>
+                <w:noProof/>
+                <w:webHidden/>
+              </w:rPr>
+              <w:tab/>
+            </w:r>
+            <w:r>
+              <w:rPr>
+                <w:noProof/>
+                <w:webHidden/>
+              </w:rPr>
+              <w:fldChar w:fldCharType="begin"/>
+            </w:r>
+            <w:r>
+              <w:rPr>
+                <w:noProof/>
+                <w:webHidden/>
+              </w:rPr>
+              <w:instrText xml:space="preserve"> PAGEREF _Toc33112825 \h </w:instrText>
+            </w:r>
+            <w:r>
+              <w:rPr>
+                <w:noProof/>
+                <w:webHidden/>
+              </w:rPr>
+            </w:r>
+            <w:r>
+              <w:rPr>
+                <w:noProof/>
+                <w:webHidden/>
+              </w:rPr>
+              <w:fldChar w:fldCharType="separate"/>
+            </w:r>
+            <w:r>
+              <w:rPr>
+                <w:noProof/>
+                <w:webHidden/>
+              </w:rPr>
+              <w:t>3</w:t>
+            </w:r>
+            <w:r>
+              <w:rPr>
+                <w:noProof/>
+                <w:webHidden/>
+              </w:rPr>
+              <w:fldChar w:fldCharType="end"/>
+            </w:r>
+          </w:hyperlink>
+        </w:p>
+        <w:p>
+          <w:pPr>
+            <w:pStyle w:val="Inhopg2"/>
+            <w:tabs>
+              <w:tab w:val="right" w:leader="dot" w:pos="9062"/>
+            </w:tabs>
+            <w:rPr>
+              <w:rFonts w:eastAsiaTheme="minorEastAsia"/>
+              <w:noProof/>
+              <w:lang w:eastAsia="nl-NL"/>
+            </w:rPr>
+          </w:pPr>
+          <w:hyperlink w:anchor="_Toc33112826" w:history="1">
+            <w:r>
+              <w:rPr>
+                <w:rStyle w:val="Hyperlink"/>
+                <w:noProof/>
+                <w:lang w:val="en-US"/>
+              </w:rPr>
+              <w:t>Tabel 1</w:t>
+            </w:r>
+            <w:r>
+              <w:rPr>
+                <w:noProof/>
+                <w:webHidden/>
+              </w:rPr>
+              <w:tab/>
+            </w:r>
+            <w:r>
+              <w:rPr>
+                <w:noProof/>
+                <w:webHidden/>
+              </w:rPr>
+              <w:fldChar w:fldCharType="begin"/>
+            </w:r>
+            <w:r>
+              <w:rPr>
+                <w:noProof/>
+                <w:webHidden/>
+              </w:rPr>
+              <w:instrText xml:space="preserve"> PAGEREF _Toc33112826 \h </w:instrText>
+            </w:r>
+            <w:r>
+              <w:rPr>
+                <w:noProof/>
+                <w:webHidden/>
+              </w:rPr>
+            </w:r>
+            <w:r>
+              <w:rPr>
+                <w:noProof/>
+                <w:webHidden/>
+              </w:rPr>
+              <w:fldChar w:fldCharType="separate"/>
+            </w:r>
+            <w:r>
+              <w:rPr>
+                <w:noProof/>
+                <w:webHidden/>
+              </w:rPr>
+              <w:t>3</w:t>
+            </w:r>
+            <w:r>
+              <w:rPr>
+                <w:noProof/>
+                <w:webHidden/>
+              </w:rPr>
+              <w:fldChar w:fldCharType="end"/>
+            </w:r>
+          </w:hyperlink>
+        </w:p>
+        <w:p>
+          <w:pPr>
+            <w:pStyle w:val="Inhopg2"/>
+            <w:tabs>
+              <w:tab w:val="right" w:leader="dot" w:pos="9062"/>
+            </w:tabs>
+            <w:rPr>
+              <w:rFonts w:eastAsiaTheme="minorEastAsia"/>
+              <w:noProof/>
+              <w:lang w:eastAsia="nl-NL"/>
+            </w:rPr>
+          </w:pPr>
+          <w:hyperlink w:anchor="_Toc33112827" w:history="1">
+            <w:r>
+              <w:rPr>
+                <w:rStyle w:val="Hyperlink"/>
+                <w:noProof/>
+                <w:lang w:val="en-US"/>
+              </w:rPr>
+              <w:t>Figuur 1</w:t>
+            </w:r>
+            <w:r>
+              <w:rPr>
+                <w:noProof/>
+                <w:webHidden/>
+              </w:rPr>
+              <w:tab/>
+            </w:r>
+            <w:r>
+              <w:rPr>
+                <w:noProof/>
+                <w:webHidden/>
+              </w:rPr>
+              <w:fldChar w:fldCharType="begin"/>
+            </w:r>
+            <w:r>
+              <w:rPr>
+                <w:noProof/>
+                <w:webHidden/>
+              </w:rPr>
+              <w:instrText xml:space="preserve"> PAGEREF _Toc33112827 \h </w:instrText>
+            </w:r>
+            <w:r>
+              <w:rPr>
+                <w:noProof/>
+                <w:webHidden/>
+              </w:rPr>
+            </w:r>
+            <w:r>
+              <w:rPr>
+                <w:noProof/>
+                <w:webHidden/>
+              </w:rPr>
+              <w:fldChar w:fldCharType="separate"/>
+            </w:r>
+            <w:r>
+              <w:rPr>
+                <w:noProof/>
+                <w:webHidden/>
+              </w:rPr>
+              <w:t>4</w:t>
+            </w:r>
+            <w:r>
+              <w:rPr>
+                <w:noProof/>
+                <w:webHidden/>
+              </w:rPr>
+              <w:fldChar w:fldCharType="end"/>
+            </w:r>
+          </w:hyperlink>
+        </w:p>
+        <w:p>
+          <w:pPr>
+            <w:pStyle w:val="Inhopg2"/>
+            <w:tabs>
+              <w:tab w:val="right" w:leader="dot" w:pos="9062"/>
+            </w:tabs>
+            <w:rPr>
+              <w:rFonts w:eastAsiaTheme="minorEastAsia"/>
+              <w:noProof/>
+              <w:lang w:eastAsia="nl-NL"/>
+            </w:rPr>
+          </w:pPr>
+          <w:hyperlink w:anchor="_Toc33112828" w:history="1">
+            <w:r>
+              <w:rPr>
+                <w:rStyle w:val="Hyperlink"/>
+                <w:noProof/>
+                <w:lang w:val="en-US"/>
+              </w:rPr>
+              <w:t>Figuur 2</w:t>
+            </w:r>
+            <w:r>
+              <w:rPr>
+                <w:noProof/>
+                <w:webHidden/>
+              </w:rPr>
+              <w:tab/>
+            </w:r>
+            <w:r>
+              <w:rPr>
+                <w:noProof/>
+                <w:webHidden/>
+              </w:rPr>
+              <w:fldChar w:fldCharType="begin"/>
+            </w:r>
+            <w:r>
+              <w:rPr>
+                <w:noProof/>
+                <w:webHidden/>
+              </w:rPr>
+              <w:instrText xml:space="preserve"> PAGEREF _Toc33112828 \h </w:instrText>
+            </w:r>
+            <w:r>
+              <w:rPr>
+                <w:noProof/>
+                <w:webHidden/>
+              </w:rPr>
+            </w:r>
+            <w:r>
+              <w:rPr>
+                <w:noProof/>
+                <w:webHidden/>
+              </w:rPr>
+              <w:fldChar w:fldCharType="separate"/>
+            </w:r>
+            <w:r>
+              <w:rPr>
+                <w:noProof/>
+                <w:webHidden/>
+              </w:rPr>
+              <w:t>5</w:t>
             </w:r>
             <w:r>
               <w:rPr>
@@ -1458,7 +1826,7 @@
       <w:pPr>
         <w:pStyle w:val="Kop1"/>
       </w:pPr>
-      <w:bookmarkStart w:id="0" w:name="_Toc32497565"/>
+      <w:bookmarkStart w:id="0" w:name="_Toc33112820"/>
       <w:r>
         <w:lastRenderedPageBreak/>
         <w:t>Doel</w:t>
@@ -1473,7 +1841,16 @@
         <w:t xml:space="preserve"> is </w:t>
       </w:r>
       <w:r>
-        <w:t xml:space="preserve">het accuraat kunnen herkennen </w:t>
+        <w:t xml:space="preserve">het </w:t>
+      </w:r>
+      <w:r>
+        <w:t xml:space="preserve">zo snel mogelijk doch </w:t>
+      </w:r>
+      <w:r>
+        <w:t>accuraat</w:t>
+      </w:r>
+      <w:r>
+        <w:t xml:space="preserve"> kunnen herkennen </w:t>
       </w:r>
       <w:r>
         <w:t xml:space="preserve">van </w:t>
@@ -1524,7 +1901,10 @@
         <w:t xml:space="preserve">Het doel komt dan ook neer op het </w:t>
       </w:r>
       <w:r>
-        <w:t>verhogen van de accuraatheid</w:t>
+        <w:t xml:space="preserve">verhogen van de </w:t>
+      </w:r>
+      <w:r>
+        <w:t>snelheid</w:t>
       </w:r>
       <w:r>
         <w:t xml:space="preserve"> </w:t>
@@ -1546,29 +1926,32 @@
       </w:r>
       <w:proofErr w:type="spellEnd"/>
       <w:r>
-        <w:t xml:space="preserve"> om gezichten accurater en </w:t>
+        <w:t xml:space="preserve"> om gezichten accura</w:t>
+      </w:r>
+      <w:r>
+        <w:t>at</w:t>
+      </w:r>
+      <w:r>
+        <w:t xml:space="preserve"> en </w:t>
       </w:r>
       <w:r>
         <w:t xml:space="preserve">binnen </w:t>
       </w:r>
       <w:r>
-        <w:t xml:space="preserve">een voor deze toepassing </w:t>
-      </w:r>
-      <w:r>
-        <w:t>acceptabele</w:t>
-      </w:r>
-      <w:r>
-        <w:t xml:space="preserve"> tijd</w:t>
-      </w:r>
-      <w:r>
-        <w:t xml:space="preserve"> te kunnen herkennen.</w:t>
+        <w:t>een kortere tijd</w:t>
+      </w:r>
+      <w:r>
+        <w:t xml:space="preserve"> te detecteren</w:t>
+      </w:r>
+      <w:r>
+        <w:t>.</w:t>
       </w:r>
     </w:p>
     <w:p>
       <w:pPr>
         <w:pStyle w:val="Kop1"/>
       </w:pPr>
-      <w:bookmarkStart w:id="1" w:name="_Toc32497566"/>
+      <w:bookmarkStart w:id="1" w:name="_Toc33112821"/>
       <w:r>
         <w:t>Methoden</w:t>
       </w:r>
@@ -1630,7 +2013,7 @@
           <w:sz w:val="22"/>
           <w:szCs w:val="22"/>
         </w:rPr>
-        <w:t>De resultaten in Tabel 1 (</w:t>
+        <w:t xml:space="preserve">Zo is in tabel 1 te zien dat de klassieke operatoren zoals </w:t>
       </w:r>
       <w:proofErr w:type="spellStart"/>
       <w:r>
@@ -1641,7 +2024,7 @@
           <w:sz w:val="22"/>
           <w:szCs w:val="22"/>
         </w:rPr>
-        <w:t>Mohsen</w:t>
+        <w:t>Sobel</w:t>
       </w:r>
       <w:proofErr w:type="spellEnd"/>
       <w:r>
@@ -1652,7 +2035,7 @@
           <w:sz w:val="22"/>
           <w:szCs w:val="22"/>
         </w:rPr>
-        <w:t xml:space="preserve"> </w:t>
+        <w:t xml:space="preserve">, </w:t>
       </w:r>
       <w:proofErr w:type="spellStart"/>
       <w:r>
@@ -1663,7 +2046,7 @@
           <w:sz w:val="22"/>
           <w:szCs w:val="22"/>
         </w:rPr>
-        <w:t>Sharifi</w:t>
+        <w:t>Prewitt</w:t>
       </w:r>
       <w:proofErr w:type="spellEnd"/>
       <w:r>
@@ -1674,9 +2057,8 @@
           <w:sz w:val="22"/>
           <w:szCs w:val="22"/>
         </w:rPr>
-        <w:t xml:space="preserve">, </w:t>
-      </w:r>
-      <w:proofErr w:type="spellStart"/>
+        <w:t xml:space="preserve"> en Kirsch </w:t>
+      </w:r>
       <w:r>
         <w:rPr>
           <w:i w:val="0"/>
@@ -1685,9 +2067,8 @@
           <w:sz w:val="22"/>
           <w:szCs w:val="22"/>
         </w:rPr>
-        <w:t>Mahmoud</w:t>
-      </w:r>
-      <w:proofErr w:type="spellEnd"/>
+        <w:t>gevoelig zijn voor ruis</w:t>
+      </w:r>
       <w:r>
         <w:rPr>
           <w:i w:val="0"/>
@@ -1696,9 +2077,8 @@
           <w:sz w:val="22"/>
           <w:szCs w:val="22"/>
         </w:rPr>
-        <w:t xml:space="preserve"> </w:t>
-      </w:r>
-      <w:proofErr w:type="spellStart"/>
+        <w:t xml:space="preserve"> en niet geheel accuraat zijn.</w:t>
+      </w:r>
       <w:r>
         <w:rPr>
           <w:i w:val="0"/>
@@ -1707,9 +2087,9 @@
           <w:sz w:val="22"/>
           <w:szCs w:val="22"/>
         </w:rPr>
-        <w:t>Fathy</w:t>
-      </w:r>
-      <w:proofErr w:type="spellEnd"/>
+        <w:t xml:space="preserve"> De zero crossing operatoren als </w:t>
+      </w:r>
+      <w:proofErr w:type="spellStart"/>
       <w:r>
         <w:rPr>
           <w:i w:val="0"/>
@@ -1718,9 +2098,9 @@
           <w:sz w:val="22"/>
           <w:szCs w:val="22"/>
         </w:rPr>
-        <w:t xml:space="preserve">, </w:t>
-      </w:r>
-      <w:proofErr w:type="spellStart"/>
+        <w:t>Laplacian</w:t>
+      </w:r>
+      <w:proofErr w:type="spellEnd"/>
       <w:r>
         <w:rPr>
           <w:i w:val="0"/>
@@ -1729,9 +2109,8 @@
           <w:sz w:val="22"/>
           <w:szCs w:val="22"/>
         </w:rPr>
-        <w:t>Maryam</w:t>
-      </w:r>
-      <w:proofErr w:type="spellEnd"/>
+        <w:t xml:space="preserve"> </w:t>
+      </w:r>
       <w:r>
         <w:rPr>
           <w:i w:val="0"/>
@@ -1740,7 +2119,7 @@
           <w:sz w:val="22"/>
           <w:szCs w:val="22"/>
         </w:rPr>
-        <w:t xml:space="preserve"> </w:t>
+        <w:t xml:space="preserve">reageren soms op al bestaande </w:t>
       </w:r>
       <w:proofErr w:type="spellStart"/>
       <w:r>
@@ -1751,7 +2130,7 @@
           <w:sz w:val="22"/>
           <w:szCs w:val="22"/>
         </w:rPr>
-        <w:t>Tayefeh</w:t>
+        <w:t>edges</w:t>
       </w:r>
       <w:proofErr w:type="spellEnd"/>
       <w:r>
@@ -1762,9 +2141,8 @@
           <w:sz w:val="22"/>
           <w:szCs w:val="22"/>
         </w:rPr>
-        <w:t xml:space="preserve"> </w:t>
-      </w:r>
-      <w:proofErr w:type="spellStart"/>
+        <w:t xml:space="preserve"> en zijn </w:t>
+      </w:r>
       <w:r>
         <w:rPr>
           <w:i w:val="0"/>
@@ -1773,10 +2151,83 @@
           <w:sz w:val="22"/>
           <w:szCs w:val="22"/>
         </w:rPr>
-        <w:t>Mahmoud</w:t>
+        <w:t>over het algemeen wat gevoeliger voor ruis.</w:t>
+      </w:r>
+    </w:p>
+    <w:p>
+      <w:r>
+        <w:t xml:space="preserve">Daarnaast is het doel van de </w:t>
+      </w:r>
+      <w:proofErr w:type="spellStart"/>
+      <w:r>
+        <w:t>edge</w:t>
       </w:r>
       <w:proofErr w:type="spellEnd"/>
       <w:r>
+        <w:t xml:space="preserve"> detector</w:t>
+      </w:r>
+      <w:r>
+        <w:t xml:space="preserve"> het herkennen van gezichten. Aangezien </w:t>
+      </w:r>
+      <w:proofErr w:type="spellStart"/>
+      <w:r>
+        <w:t>Laplacian</w:t>
+      </w:r>
+      <w:proofErr w:type="spellEnd"/>
+      <w:r>
+        <w:t xml:space="preserve"> of </w:t>
+      </w:r>
+      <w:proofErr w:type="spellStart"/>
+      <w:r>
+        <w:t>Gaussian</w:t>
+      </w:r>
+      <w:proofErr w:type="spellEnd"/>
+      <w:r>
+        <w:t xml:space="preserve"> moeite heeft met het detecteren van </w:t>
+      </w:r>
+      <w:r>
+        <w:t xml:space="preserve">bochten, en gezichten uit redelijk wat bochten bestaan, </w:t>
+      </w:r>
+      <w:r>
+        <w:t>valt deze methode ook af.</w:t>
+      </w:r>
+    </w:p>
+    <w:p>
+      <w:r>
+        <w:t xml:space="preserve">De gekleurde </w:t>
+      </w:r>
+      <w:proofErr w:type="spellStart"/>
+      <w:r>
+        <w:t>edge</w:t>
+      </w:r>
+      <w:proofErr w:type="spellEnd"/>
+      <w:r>
+        <w:t xml:space="preserve"> detector heeft, in tegenstelling tot wat er wordt</w:t>
+      </w:r>
+      <w:r>
+        <w:t xml:space="preserve"> geleverd in de code, een kleurenafbeelding nodig</w:t>
+      </w:r>
+      <w:r>
+        <w:t>; dit diskwalificeert ook deze methode</w:t>
+      </w:r>
+      <w:r>
+        <w:t>.</w:t>
+      </w:r>
+    </w:p>
+    <w:p>
+      <w:pPr>
+        <w:pStyle w:val="Kop1"/>
+      </w:pPr>
+      <w:bookmarkStart w:id="2" w:name="_Toc33112822"/>
+      <w:r>
+        <w:t>Keuze</w:t>
+      </w:r>
+      <w:bookmarkEnd w:id="2"/>
+    </w:p>
+    <w:p>
+      <w:pPr>
+        <w:pStyle w:val="Bijschrift"/>
+        <w:keepNext/>
         <w:rPr>
           <w:i w:val="0"/>
           <w:iCs w:val="0"/>
@@ -1784,8 +2235,7 @@
           <w:sz w:val="22"/>
           <w:szCs w:val="22"/>
         </w:rPr>
-        <w:t>, 2002</w:t>
-      </w:r>
+      </w:pPr>
       <w:r>
         <w:rPr>
           <w:i w:val="0"/>
@@ -1794,8 +2244,9 @@
           <w:sz w:val="22"/>
           <w:szCs w:val="22"/>
         </w:rPr>
-        <w:t xml:space="preserve">, p. </w:t>
-      </w:r>
+        <w:t>De resultaten in Tabel 1 (</w:t>
+      </w:r>
+      <w:proofErr w:type="spellStart"/>
       <w:r>
         <w:rPr>
           <w:i w:val="0"/>
@@ -1804,8 +2255,9 @@
           <w:sz w:val="22"/>
           <w:szCs w:val="22"/>
         </w:rPr>
-        <w:t>2</w:t>
-      </w:r>
+        <w:t>Mohsen</w:t>
+      </w:r>
+      <w:proofErr w:type="spellEnd"/>
       <w:r>
         <w:rPr>
           <w:i w:val="0"/>
@@ -1814,8 +2266,9 @@
           <w:sz w:val="22"/>
           <w:szCs w:val="22"/>
         </w:rPr>
-        <w:t>)</w:t>
-      </w:r>
+        <w:t xml:space="preserve"> </w:t>
+      </w:r>
+      <w:proofErr w:type="spellStart"/>
       <w:r>
         <w:rPr>
           <w:i w:val="0"/>
@@ -1824,8 +2277,9 @@
           <w:sz w:val="22"/>
           <w:szCs w:val="22"/>
         </w:rPr>
-        <w:t xml:space="preserve"> </w:t>
-      </w:r>
+        <w:t>Sharifi</w:t>
+      </w:r>
+      <w:proofErr w:type="spellEnd"/>
       <w:r>
         <w:rPr>
           <w:i w:val="0"/>
@@ -1834,8 +2288,9 @@
           <w:sz w:val="22"/>
           <w:szCs w:val="22"/>
         </w:rPr>
-        <w:t>(zie bijlage) is zichtbaar dat</w:t>
-      </w:r>
+        <w:t xml:space="preserve">, </w:t>
+      </w:r>
+      <w:proofErr w:type="spellStart"/>
       <w:r>
         <w:rPr>
           <w:i w:val="0"/>
@@ -1844,107 +2299,648 @@
           <w:sz w:val="22"/>
           <w:szCs w:val="22"/>
         </w:rPr>
+        <w:t>Mahmoud</w:t>
+      </w:r>
+      <w:proofErr w:type="spellEnd"/>
+      <w:r>
+        <w:rPr>
+          <w:i w:val="0"/>
+          <w:iCs w:val="0"/>
+          <w:color w:val="auto"/>
+          <w:sz w:val="22"/>
+          <w:szCs w:val="22"/>
+        </w:rPr>
         <w:t xml:space="preserve"> </w:t>
       </w:r>
-    </w:p>
-    <w:p/>
-    <w:p>
-      <w:pPr>
-        <w:pStyle w:val="Kop1"/>
-      </w:pPr>
-      <w:bookmarkStart w:id="2" w:name="_Toc32497567"/>
-      <w:r>
-        <w:t>Keuze</w:t>
-      </w:r>
-      <w:bookmarkEnd w:id="2"/>
+      <w:proofErr w:type="spellStart"/>
+      <w:r>
+        <w:rPr>
+          <w:i w:val="0"/>
+          <w:iCs w:val="0"/>
+          <w:color w:val="auto"/>
+          <w:sz w:val="22"/>
+          <w:szCs w:val="22"/>
+        </w:rPr>
+        <w:t>Fathy</w:t>
+      </w:r>
+      <w:proofErr w:type="spellEnd"/>
+      <w:r>
+        <w:rPr>
+          <w:i w:val="0"/>
+          <w:iCs w:val="0"/>
+          <w:color w:val="auto"/>
+          <w:sz w:val="22"/>
+          <w:szCs w:val="22"/>
+        </w:rPr>
+        <w:t xml:space="preserve">, </w:t>
+      </w:r>
+      <w:proofErr w:type="spellStart"/>
+      <w:r>
+        <w:rPr>
+          <w:i w:val="0"/>
+          <w:iCs w:val="0"/>
+          <w:color w:val="auto"/>
+          <w:sz w:val="22"/>
+          <w:szCs w:val="22"/>
+        </w:rPr>
+        <w:t>Maryam</w:t>
+      </w:r>
+      <w:proofErr w:type="spellEnd"/>
+      <w:r>
+        <w:rPr>
+          <w:i w:val="0"/>
+          <w:iCs w:val="0"/>
+          <w:color w:val="auto"/>
+          <w:sz w:val="22"/>
+          <w:szCs w:val="22"/>
+        </w:rPr>
+        <w:t xml:space="preserve"> </w:t>
+      </w:r>
+      <w:proofErr w:type="spellStart"/>
+      <w:r>
+        <w:rPr>
+          <w:i w:val="0"/>
+          <w:iCs w:val="0"/>
+          <w:color w:val="auto"/>
+          <w:sz w:val="22"/>
+          <w:szCs w:val="22"/>
+        </w:rPr>
+        <w:t>Tayefeh</w:t>
+      </w:r>
+      <w:proofErr w:type="spellEnd"/>
+      <w:r>
+        <w:rPr>
+          <w:i w:val="0"/>
+          <w:iCs w:val="0"/>
+          <w:color w:val="auto"/>
+          <w:sz w:val="22"/>
+          <w:szCs w:val="22"/>
+        </w:rPr>
+        <w:t xml:space="preserve"> </w:t>
+      </w:r>
+      <w:proofErr w:type="spellStart"/>
+      <w:r>
+        <w:rPr>
+          <w:i w:val="0"/>
+          <w:iCs w:val="0"/>
+          <w:color w:val="auto"/>
+          <w:sz w:val="22"/>
+          <w:szCs w:val="22"/>
+        </w:rPr>
+        <w:t>Mahmoud</w:t>
+      </w:r>
+      <w:proofErr w:type="spellEnd"/>
+      <w:r>
+        <w:rPr>
+          <w:i w:val="0"/>
+          <w:iCs w:val="0"/>
+          <w:color w:val="auto"/>
+          <w:sz w:val="22"/>
+          <w:szCs w:val="22"/>
+        </w:rPr>
+        <w:t>, 2002, p. 2</w:t>
+      </w:r>
+      <w:r>
+        <w:rPr>
+          <w:i w:val="0"/>
+          <w:iCs w:val="0"/>
+          <w:color w:val="auto"/>
+          <w:sz w:val="22"/>
+          <w:szCs w:val="22"/>
+        </w:rPr>
+        <w:t xml:space="preserve">) </w:t>
+      </w:r>
+      <w:r>
+        <w:rPr>
+          <w:i w:val="0"/>
+          <w:iCs w:val="0"/>
+          <w:color w:val="auto"/>
+          <w:sz w:val="22"/>
+          <w:szCs w:val="22"/>
+        </w:rPr>
+        <w:t xml:space="preserve">(zie bijlage) is zichtbaar dat de </w:t>
+      </w:r>
+      <w:proofErr w:type="spellStart"/>
+      <w:r>
+        <w:rPr>
+          <w:i w:val="0"/>
+          <w:iCs w:val="0"/>
+          <w:color w:val="auto"/>
+          <w:sz w:val="22"/>
+          <w:szCs w:val="22"/>
+        </w:rPr>
+        <w:t>Sobel</w:t>
+      </w:r>
+      <w:proofErr w:type="spellEnd"/>
+      <w:r>
+        <w:rPr>
+          <w:i w:val="0"/>
+          <w:iCs w:val="0"/>
+          <w:color w:val="auto"/>
+          <w:sz w:val="22"/>
+          <w:szCs w:val="22"/>
+        </w:rPr>
+        <w:t xml:space="preserve"> Operator </w:t>
+      </w:r>
+      <w:r>
+        <w:rPr>
+          <w:i w:val="0"/>
+          <w:iCs w:val="0"/>
+          <w:color w:val="auto"/>
+          <w:sz w:val="22"/>
+          <w:szCs w:val="22"/>
+        </w:rPr>
+        <w:t xml:space="preserve">snel maar wel gevoelig voor ruis is. Door een </w:t>
+      </w:r>
+      <w:proofErr w:type="spellStart"/>
+      <w:r>
+        <w:rPr>
+          <w:i w:val="0"/>
+          <w:iCs w:val="0"/>
+          <w:color w:val="auto"/>
+          <w:sz w:val="22"/>
+          <w:szCs w:val="22"/>
+        </w:rPr>
+        <w:t>smoothing</w:t>
+      </w:r>
+      <w:proofErr w:type="spellEnd"/>
+      <w:r>
+        <w:rPr>
+          <w:i w:val="0"/>
+          <w:iCs w:val="0"/>
+          <w:color w:val="auto"/>
+          <w:sz w:val="22"/>
+          <w:szCs w:val="22"/>
+        </w:rPr>
+        <w:t xml:space="preserve"> </w:t>
+      </w:r>
+      <w:proofErr w:type="spellStart"/>
+      <w:r>
+        <w:rPr>
+          <w:i w:val="0"/>
+          <w:iCs w:val="0"/>
+          <w:color w:val="auto"/>
+          <w:sz w:val="22"/>
+          <w:szCs w:val="22"/>
+        </w:rPr>
+        <w:t>mask</w:t>
+      </w:r>
+      <w:proofErr w:type="spellEnd"/>
+      <w:r>
+        <w:rPr>
+          <w:i w:val="0"/>
+          <w:iCs w:val="0"/>
+          <w:color w:val="auto"/>
+          <w:sz w:val="22"/>
+          <w:szCs w:val="22"/>
+        </w:rPr>
+        <w:t xml:space="preserve"> toe te passen </w:t>
+      </w:r>
+      <w:r>
+        <w:rPr>
+          <w:i w:val="0"/>
+          <w:iCs w:val="0"/>
+          <w:color w:val="auto"/>
+          <w:sz w:val="22"/>
+          <w:szCs w:val="22"/>
+        </w:rPr>
+        <w:t>zal de ruis zodanig worden verminderd dat het effect nauwelijks merkbaar is.</w:t>
+      </w:r>
+      <w:r>
+        <w:rPr>
+          <w:i w:val="0"/>
+          <w:iCs w:val="0"/>
+          <w:color w:val="auto"/>
+          <w:sz w:val="22"/>
+          <w:szCs w:val="22"/>
+        </w:rPr>
+        <w:t xml:space="preserve"> Wat dat betreft sluit de </w:t>
+      </w:r>
+      <w:proofErr w:type="spellStart"/>
+      <w:r>
+        <w:rPr>
+          <w:i w:val="0"/>
+          <w:iCs w:val="0"/>
+          <w:color w:val="auto"/>
+          <w:sz w:val="22"/>
+          <w:szCs w:val="22"/>
+        </w:rPr>
+        <w:t>Sobel</w:t>
+      </w:r>
+      <w:proofErr w:type="spellEnd"/>
+      <w:r>
+        <w:rPr>
+          <w:i w:val="0"/>
+          <w:iCs w:val="0"/>
+          <w:color w:val="auto"/>
+          <w:sz w:val="22"/>
+          <w:szCs w:val="22"/>
+        </w:rPr>
+        <w:t xml:space="preserve"> Operator perfect aan op ons doel; zo snel mogelijk</w:t>
+      </w:r>
+      <w:r>
+        <w:rPr>
+          <w:i w:val="0"/>
+          <w:iCs w:val="0"/>
+          <w:color w:val="auto"/>
+          <w:sz w:val="22"/>
+          <w:szCs w:val="22"/>
+        </w:rPr>
+        <w:t xml:space="preserve"> gezichten met acceptabele accuraatheid detecteren.</w:t>
+      </w:r>
     </w:p>
     <w:p>
       <w:r>
-        <w:t>Onze keuze is uiteindelijk gevallen</w:t>
-      </w:r>
-      <w:r>
-        <w:t xml:space="preserve"> op </w:t>
+        <w:t xml:space="preserve">Daarnaast toon figuur 2 aan dat de </w:t>
       </w:r>
       <w:proofErr w:type="spellStart"/>
       <w:r>
-        <w:t>Canny</w:t>
+        <w:t>Sobel</w:t>
       </w:r>
       <w:proofErr w:type="spellEnd"/>
       <w:r>
+        <w:t xml:space="preserve"> detector</w:t>
+      </w:r>
+      <w:r>
         <w:t xml:space="preserve"> </w:t>
       </w:r>
-      <w:proofErr w:type="spellStart"/>
-      <w:r>
-        <w:t>edge</w:t>
-      </w:r>
-      <w:proofErr w:type="spellEnd"/>
-      <w:r>
-        <w:t xml:space="preserve"> </w:t>
-      </w:r>
-      <w:proofErr w:type="spellStart"/>
-      <w:r>
-        <w:t>dection</w:t>
-      </w:r>
-      <w:proofErr w:type="spellEnd"/>
-      <w:r>
-        <w:t xml:space="preserve"> aangezien uit </w:t>
-      </w:r>
-      <w:r>
-        <w:t>onderzoek is gebleken dat de accuraatheid</w:t>
-      </w:r>
-      <w:r>
-        <w:t xml:space="preserve"> van </w:t>
-      </w:r>
-      <w:proofErr w:type="spellStart"/>
-      <w:r>
-        <w:t>Canny</w:t>
-      </w:r>
-      <w:proofErr w:type="spellEnd"/>
-      <w:r>
-        <w:t xml:space="preserve"> over het algemeen het beste is; dat is nu net </w:t>
-      </w:r>
-      <w:r>
-        <w:t>het doel van onze implementatie.</w:t>
-      </w:r>
-      <w:bookmarkStart w:id="3" w:name="_GoBack"/>
-      <w:bookmarkEnd w:id="3"/>
+      <w:r>
+        <w:t>een</w:t>
+      </w:r>
+      <w:r>
+        <w:t xml:space="preserve">, gezien de complexiteit, </w:t>
+      </w:r>
+      <w:r>
+        <w:t>redelijke accuraatheid oplevert.</w:t>
+      </w:r>
+      <w:r>
+        <w:t xml:space="preserve"> Zo wordt ons vermoeden wat betreft beste keuze nogmaals bevestigd.</w:t>
+      </w:r>
     </w:p>
     <w:p>
       <w:pPr>
         <w:pStyle w:val="Kop1"/>
       </w:pPr>
-      <w:bookmarkStart w:id="4" w:name="_Toc32497568"/>
+      <w:bookmarkStart w:id="3" w:name="_Toc33112823"/>
       <w:r>
         <w:t>Implementatie</w:t>
       </w:r>
-      <w:bookmarkEnd w:id="4"/>
+      <w:bookmarkEnd w:id="3"/>
+    </w:p>
+    <w:p>
+      <w:r>
+        <w:t xml:space="preserve">Er zal vermoedelijk </w:t>
+      </w:r>
+      <w:r>
+        <w:t>voornamelijk</w:t>
+      </w:r>
+      <w:r>
+        <w:t xml:space="preserve"> gewerkt worden </w:t>
+      </w:r>
+      <w:r>
+        <w:t xml:space="preserve">in de </w:t>
+      </w:r>
+      <w:proofErr w:type="spellStart"/>
+      <w:r>
+        <w:t>StudentPreProcessing</w:t>
+      </w:r>
+      <w:proofErr w:type="spellEnd"/>
+      <w:r>
+        <w:t>::</w:t>
+      </w:r>
+      <w:proofErr w:type="spellStart"/>
+      <w:r>
+        <w:t>stepThresholding</w:t>
+      </w:r>
+      <w:proofErr w:type="spellEnd"/>
+      <w:r>
+        <w:t xml:space="preserve"> </w:t>
+      </w:r>
+      <w:r>
+        <w:t xml:space="preserve">en </w:t>
+      </w:r>
+      <w:proofErr w:type="spellStart"/>
+      <w:r>
+        <w:t>StudentPreProcessing</w:t>
+      </w:r>
+      <w:proofErr w:type="spellEnd"/>
+      <w:r>
+        <w:t>::</w:t>
+      </w:r>
+      <w:proofErr w:type="spellStart"/>
+      <w:r>
+        <w:t>stepEdgeDetection</w:t>
+      </w:r>
+      <w:proofErr w:type="spellEnd"/>
+      <w:r>
+        <w:t xml:space="preserve"> methoden</w:t>
+      </w:r>
+      <w:r>
+        <w:t>. Daarnaast z</w:t>
+      </w:r>
+      <w:r>
+        <w:t xml:space="preserve">ullen er vermoedelijk ook </w:t>
+      </w:r>
+      <w:r>
+        <w:t xml:space="preserve">enkele </w:t>
+      </w:r>
+      <w:proofErr w:type="spellStart"/>
+      <w:r>
+        <w:t>masks</w:t>
+      </w:r>
+      <w:proofErr w:type="spellEnd"/>
+      <w:r>
+        <w:t xml:space="preserve"> moeten worden geïmplementeerd.</w:t>
+      </w:r>
     </w:p>
     <w:p>
       <w:pPr>
         <w:pStyle w:val="Kop1"/>
       </w:pPr>
-      <w:bookmarkStart w:id="5" w:name="_Toc32497569"/>
+      <w:bookmarkStart w:id="4" w:name="_Toc33112824"/>
       <w:r>
         <w:t>Evaluatie</w:t>
       </w:r>
+      <w:bookmarkEnd w:id="4"/>
+    </w:p>
+    <w:p>
+      <w:r>
+        <w:t xml:space="preserve">Door </w:t>
+      </w:r>
+      <w:r>
+        <w:t xml:space="preserve">de tijd sinds </w:t>
+      </w:r>
+      <w:proofErr w:type="spellStart"/>
+      <w:r>
+        <w:t>E</w:t>
+      </w:r>
+      <w:r>
+        <w:t>poch</w:t>
+      </w:r>
+      <w:proofErr w:type="spellEnd"/>
+      <w:r>
+        <w:t xml:space="preserve"> voorafgaand aan de gezichtsherkenning te meten</w:t>
+      </w:r>
+      <w:r>
+        <w:t xml:space="preserve"> en die af te trekken van de tijd sinds </w:t>
+      </w:r>
+      <w:proofErr w:type="spellStart"/>
+      <w:r>
+        <w:t>E</w:t>
+      </w:r>
+      <w:r>
+        <w:t>poch</w:t>
+      </w:r>
+      <w:proofErr w:type="spellEnd"/>
+      <w:r>
+        <w:t xml:space="preserve"> na afloop van de gezichtsherkenning</w:t>
+      </w:r>
+      <w:r>
+        <w:t xml:space="preserve"> kunnen we de herkenningsduur achterhalen. </w:t>
+      </w:r>
+      <w:r>
+        <w:t xml:space="preserve">Daarnaast kunnen we door de tijd sinds </w:t>
+      </w:r>
+      <w:proofErr w:type="spellStart"/>
+      <w:r>
+        <w:t>Epoch</w:t>
+      </w:r>
+      <w:proofErr w:type="spellEnd"/>
+      <w:r>
+        <w:t xml:space="preserve"> voorafgaand aan de </w:t>
+      </w:r>
+      <w:proofErr w:type="spellStart"/>
+      <w:r>
+        <w:t>edge</w:t>
+      </w:r>
+      <w:proofErr w:type="spellEnd"/>
+      <w:r>
+        <w:t xml:space="preserve"> </w:t>
+      </w:r>
+      <w:proofErr w:type="spellStart"/>
+      <w:r>
+        <w:t>detection</w:t>
+      </w:r>
+      <w:proofErr w:type="spellEnd"/>
+      <w:r>
+        <w:t xml:space="preserve"> te meten en die af te trekken van de tijd sinds </w:t>
+      </w:r>
+      <w:proofErr w:type="spellStart"/>
+      <w:r>
+        <w:t>Epoch</w:t>
+      </w:r>
+      <w:proofErr w:type="spellEnd"/>
+      <w:r>
+        <w:t xml:space="preserve"> na afloop van de </w:t>
+      </w:r>
+      <w:proofErr w:type="spellStart"/>
+      <w:r>
+        <w:t>edge</w:t>
+      </w:r>
+      <w:proofErr w:type="spellEnd"/>
+      <w:r>
+        <w:t xml:space="preserve"> </w:t>
+      </w:r>
+      <w:proofErr w:type="spellStart"/>
+      <w:r>
+        <w:t>detction</w:t>
+      </w:r>
+      <w:proofErr w:type="spellEnd"/>
+      <w:r>
+        <w:t xml:space="preserve"> kunnen we de detectieduur van de </w:t>
+      </w:r>
+      <w:proofErr w:type="spellStart"/>
+      <w:r>
+        <w:t>edges</w:t>
+      </w:r>
+      <w:proofErr w:type="spellEnd"/>
+      <w:r>
+        <w:t xml:space="preserve"> achterhalen. </w:t>
+      </w:r>
+      <w:r>
+        <w:t xml:space="preserve">Deze </w:t>
+      </w:r>
+      <w:r>
+        <w:t xml:space="preserve">detectie- en </w:t>
+      </w:r>
+      <w:proofErr w:type="spellStart"/>
+      <w:r>
+        <w:t>herkenningsduraties</w:t>
+      </w:r>
+      <w:proofErr w:type="spellEnd"/>
+      <w:r>
+        <w:t xml:space="preserve"> zullen</w:t>
+      </w:r>
+      <w:r>
+        <w:t xml:space="preserve"> enkele honderden keren worden bepaald waarna deze geplot zullen worden</w:t>
+      </w:r>
+      <w:r>
+        <w:t xml:space="preserve"> in een grafiek zodat de </w:t>
+      </w:r>
+      <w:r>
+        <w:t xml:space="preserve">verschillen </w:t>
+      </w:r>
+      <w:r>
+        <w:t>duidelijk zijn</w:t>
+      </w:r>
+      <w:r>
+        <w:t xml:space="preserve">. Indien </w:t>
+      </w:r>
+      <w:r>
+        <w:lastRenderedPageBreak/>
+        <w:t>deze verschillen consistent</w:t>
+      </w:r>
+      <w:r>
+        <w:t xml:space="preserve"> </w:t>
+      </w:r>
+      <w:r>
+        <w:t xml:space="preserve">zijn, </w:t>
+      </w:r>
+      <w:r>
+        <w:t>kunnen</w:t>
+      </w:r>
+      <w:r>
+        <w:t xml:space="preserve"> </w:t>
+      </w:r>
+      <w:r>
+        <w:t xml:space="preserve">we concluderen wat de snelheidsimpact </w:t>
+      </w:r>
+      <w:r>
+        <w:t>van de nieuwe methode is.</w:t>
+      </w:r>
+      <w:r>
+        <w:t xml:space="preserve"> Door van deze resultaten </w:t>
+      </w:r>
+      <w:r>
+        <w:t>een normale verdeling te maken</w:t>
+      </w:r>
+      <w:r>
+        <w:t xml:space="preserve">, en dus het gemiddelde en de standaardafwijking te bepalen, zal achterhaald worden of het </w:t>
+      </w:r>
+      <w:r>
+        <w:t>snelheidsverschil significant is.</w:t>
+      </w:r>
+    </w:p>
+    <w:p>
+      <w:r>
+        <w:t>Het verschil in accuraatheid</w:t>
+      </w:r>
+      <w:r>
+        <w:t xml:space="preserve"> </w:t>
+      </w:r>
+      <w:r>
+        <w:t xml:space="preserve">van de </w:t>
+      </w:r>
+      <w:proofErr w:type="spellStart"/>
+      <w:r>
+        <w:t>edge</w:t>
+      </w:r>
+      <w:proofErr w:type="spellEnd"/>
+      <w:r>
+        <w:t xml:space="preserve"> </w:t>
+      </w:r>
+      <w:proofErr w:type="spellStart"/>
+      <w:r>
+        <w:t>detection</w:t>
+      </w:r>
+      <w:proofErr w:type="spellEnd"/>
+      <w:r>
+        <w:t xml:space="preserve"> </w:t>
+      </w:r>
+      <w:r>
+        <w:t>zal worden</w:t>
+      </w:r>
+      <w:r>
+        <w:t xml:space="preserve"> gemeten </w:t>
+      </w:r>
+      <w:r>
+        <w:t>op het gebied van overlap tussen de</w:t>
+      </w:r>
+      <w:bookmarkStart w:id="5" w:name="_GoBack"/>
       <w:bookmarkEnd w:id="5"/>
+      <w:r>
+        <w:t xml:space="preserve"> door de </w:t>
+      </w:r>
+      <w:r>
+        <w:t xml:space="preserve">standaardimplementatie </w:t>
+      </w:r>
+      <w:r>
+        <w:t xml:space="preserve">geleverde </w:t>
+      </w:r>
+      <w:proofErr w:type="spellStart"/>
+      <w:r>
+        <w:t>edges</w:t>
+      </w:r>
+      <w:proofErr w:type="spellEnd"/>
+      <w:r>
+        <w:t xml:space="preserve"> en de door ons algoritme geleverde</w:t>
+      </w:r>
+      <w:r>
+        <w:t xml:space="preserve"> </w:t>
+      </w:r>
+      <w:proofErr w:type="spellStart"/>
+      <w:r>
+        <w:t>edges</w:t>
+      </w:r>
+      <w:proofErr w:type="spellEnd"/>
+      <w:r>
+        <w:t xml:space="preserve">. 100% overlap is in dat geval </w:t>
+      </w:r>
+      <w:r>
+        <w:t>voll</w:t>
+      </w:r>
+      <w:r>
+        <w:t xml:space="preserve">edige overeenkomstigheid. </w:t>
+      </w:r>
+      <w:r>
+        <w:t xml:space="preserve">Deze evaluatie zal </w:t>
+      </w:r>
+      <w:r>
+        <w:t xml:space="preserve">met meerdere afbeeldingen </w:t>
+      </w:r>
+      <w:r>
+        <w:t xml:space="preserve">worden herhaald voor zowel </w:t>
+      </w:r>
+      <w:r>
+        <w:t>de oorspronkelijke als de aangepaste versie. Door van deze resultaten een normale verdeling te maken, en dus het gemiddelde en de standaardafwijking te bepalen, zal achterhaald worden of het verschil in accuraatheid significant is.</w:t>
+      </w:r>
     </w:p>
-    <w:p/>
-    <w:p/>
+    <w:p>
+      <w:r>
+        <w:t>Bij al deze metingen maken we gebruik van de door de Hogeschool Utrecht aangeleverde dataset met afbeeldingen.</w:t>
+      </w:r>
+    </w:p>
+    <w:p>
+      <w:pPr>
+        <w:rPr>
+          <w:rFonts w:asciiTheme="majorHAnsi" w:eastAsiaTheme="majorEastAsia" w:hAnsiTheme="majorHAnsi" w:cstheme="majorBidi"/>
+          <w:color w:val="2F5496" w:themeColor="accent1" w:themeShade="BF"/>
+          <w:sz w:val="32"/>
+          <w:szCs w:val="32"/>
+        </w:rPr>
+      </w:pPr>
+      <w:r>
+        <w:br w:type="page"/>
+      </w:r>
+      <w:bookmarkStart w:id="6" w:name="_Toc33112825"/>
+      <w:r>
+        <w:lastRenderedPageBreak/>
+        <w:br w:type="page"/>
+      </w:r>
+    </w:p>
     <w:p>
       <w:pPr>
         <w:pStyle w:val="Kop1"/>
-        <w:rPr>
-          <w:lang w:val="en-US"/>
-        </w:rPr>
       </w:pPr>
       <w:proofErr w:type="spellStart"/>
       <w:r>
         <w:rPr>
           <w:lang w:val="en-US"/>
         </w:rPr>
+        <w:lastRenderedPageBreak/>
         <w:t>Bijlagen</w:t>
       </w:r>
+      <w:bookmarkEnd w:id="6"/>
       <w:proofErr w:type="spellEnd"/>
     </w:p>
     <w:p>
@@ -1954,6 +2950,7 @@
           <w:lang w:val="en-US"/>
         </w:rPr>
       </w:pPr>
+      <w:bookmarkStart w:id="7" w:name="_Toc33112826"/>
       <w:proofErr w:type="spellStart"/>
       <w:r>
         <w:rPr>
@@ -1968,6 +2965,7 @@
         </w:rPr>
         <w:t xml:space="preserve"> 1</w:t>
       </w:r>
+      <w:bookmarkEnd w:id="7"/>
     </w:p>
     <w:tbl>
       <w:tblPr>
@@ -1991,6 +2989,12 @@
           <w:tcPr>
             <w:cnfStyle w:val="001000000000" w:firstRow="0" w:lastRow="0" w:firstColumn="1" w:lastColumn="0" w:oddVBand="0" w:evenVBand="0" w:oddHBand="0" w:evenHBand="0" w:firstRowFirstColumn="0" w:firstRowLastColumn="0" w:lastRowFirstColumn="0" w:lastRowLastColumn="0"/>
             <w:tcW w:w="2263" w:type="dxa"/>
+            <w:tcBorders>
+              <w:top w:val="none" w:sz="0" w:space="0" w:color="auto"/>
+              <w:left w:val="none" w:sz="0" w:space="0" w:color="auto"/>
+              <w:bottom w:val="none" w:sz="0" w:space="0" w:color="auto"/>
+              <w:right w:val="none" w:sz="0" w:space="0" w:color="auto"/>
+            </w:tcBorders>
             <w:hideMark/>
           </w:tcPr>
           <w:p>
@@ -2017,6 +3021,12 @@
           <w:tcPr>
             <w:cnfStyle w:val="000010000000" w:firstRow="0" w:lastRow="0" w:firstColumn="0" w:lastColumn="0" w:oddVBand="1" w:evenVBand="0" w:oddHBand="0" w:evenHBand="0" w:firstRowFirstColumn="0" w:firstRowLastColumn="0" w:lastRowFirstColumn="0" w:lastRowLastColumn="0"/>
             <w:tcW w:w="2694" w:type="dxa"/>
+            <w:tcBorders>
+              <w:top w:val="none" w:sz="0" w:space="0" w:color="auto"/>
+              <w:left w:val="none" w:sz="0" w:space="0" w:color="auto"/>
+              <w:bottom w:val="none" w:sz="0" w:space="0" w:color="auto"/>
+              <w:right w:val="none" w:sz="0" w:space="0" w:color="auto"/>
+            </w:tcBorders>
             <w:hideMark/>
           </w:tcPr>
           <w:p>
@@ -2044,6 +3054,12 @@
           <w:tcPr>
             <w:cnfStyle w:val="000100000000" w:firstRow="0" w:lastRow="0" w:firstColumn="0" w:lastColumn="1" w:oddVBand="0" w:evenVBand="0" w:oddHBand="0" w:evenHBand="0" w:firstRowFirstColumn="0" w:firstRowLastColumn="0" w:lastRowFirstColumn="0" w:lastRowLastColumn="0"/>
             <w:tcW w:w="3827" w:type="dxa"/>
+            <w:tcBorders>
+              <w:top w:val="none" w:sz="0" w:space="0" w:color="auto"/>
+              <w:left w:val="none" w:sz="0" w:space="0" w:color="auto"/>
+              <w:bottom w:val="none" w:sz="0" w:space="0" w:color="auto"/>
+              <w:right w:val="none" w:sz="0" w:space="0" w:color="auto"/>
+            </w:tcBorders>
             <w:hideMark/>
           </w:tcPr>
           <w:p>
@@ -2426,7 +3442,6 @@
                 <w:b w:val="0"/>
                 <w:sz w:val="20"/>
               </w:rPr>
-              <w:lastRenderedPageBreak/>
               <w:t xml:space="preserve">Laplacian </w:t>
             </w:r>
             <w:r>
@@ -2973,26 +3988,29 @@
           <w:lang w:val="en-US"/>
         </w:rPr>
       </w:pPr>
+      <w:bookmarkStart w:id="8" w:name="_Toc33112827"/>
       <w:proofErr w:type="spellStart"/>
       <w:r>
         <w:rPr>
           <w:lang w:val="en-US"/>
         </w:rPr>
-        <w:t>Tab</w:t>
-      </w:r>
+        <w:lastRenderedPageBreak/>
+        <w:t>Figuur</w:t>
+      </w:r>
+      <w:proofErr w:type="spellEnd"/>
       <w:r>
         <w:rPr>
           <w:lang w:val="en-US"/>
         </w:rPr>
-        <w:t>el</w:t>
-      </w:r>
-      <w:proofErr w:type="spellEnd"/>
+        <w:t xml:space="preserve"> </w:t>
+      </w:r>
       <w:r>
         <w:rPr>
           <w:lang w:val="en-US"/>
         </w:rPr>
-        <w:t xml:space="preserve"> 2</w:t>
-      </w:r>
+        <w:t>1</w:t>
+      </w:r>
+      <w:bookmarkEnd w:id="8"/>
     </w:p>
     <w:p>
       <w:pPr>
@@ -3002,6 +4020,7 @@
       </w:pPr>
       <w:r>
         <w:rPr>
+          <w:noProof/>
           <w:lang w:val="en-US"/>
         </w:rPr>
         <w:drawing>
@@ -3041,8 +4060,264 @@
         </w:drawing>
       </w:r>
     </w:p>
+    <w:p>
+      <w:pPr>
+        <w:pStyle w:val="Kop2"/>
+        <w:rPr>
+          <w:lang w:val="en-US"/>
+        </w:rPr>
+      </w:pPr>
+      <w:bookmarkStart w:id="9" w:name="_Toc33112828"/>
+      <w:r>
+        <w:rPr>
+          <w:noProof/>
+          <w:lang w:val="en-US"/>
+        </w:rPr>
+        <w:lastRenderedPageBreak/>
+        <w:drawing>
+          <wp:anchor distT="0" distB="0" distL="114300" distR="114300" simplePos="0" relativeHeight="251658244" behindDoc="0" locked="0" layoutInCell="1" allowOverlap="1" wp14:anchorId="0D646694" wp14:editId="7BBE3D15">
+            <wp:simplePos x="0" y="0"/>
+            <wp:positionH relativeFrom="margin">
+              <wp:posOffset>-47625</wp:posOffset>
+            </wp:positionH>
+            <wp:positionV relativeFrom="paragraph">
+              <wp:posOffset>1543050</wp:posOffset>
+            </wp:positionV>
+            <wp:extent cx="5760720" cy="3357245"/>
+            <wp:effectExtent l="0" t="0" r="0" b="0"/>
+            <wp:wrapSquare wrapText="bothSides"/>
+            <wp:docPr id="2" name="Afbeelding 2"/>
+            <wp:cNvGraphicFramePr>
+              <a:graphicFrameLocks xmlns:a="http://schemas.openxmlformats.org/drawingml/2006/main" noChangeAspect="1"/>
+            </wp:cNvGraphicFramePr>
+            <a:graphic xmlns:a="http://schemas.openxmlformats.org/drawingml/2006/main">
+              <a:graphicData uri="http://schemas.openxmlformats.org/drawingml/2006/picture">
+                <pic:pic xmlns:pic="http://schemas.openxmlformats.org/drawingml/2006/picture">
+                  <pic:nvPicPr>
+                    <pic:cNvPr id="1" name=""/>
+                    <pic:cNvPicPr/>
+                  </pic:nvPicPr>
+                  <pic:blipFill>
+                    <a:blip r:embed="rId13">
+                      <a:extLst>
+                        <a:ext uri="{28A0092B-C50C-407E-A947-70E740481C1C}">
+                          <a14:useLocalDpi xmlns:a14="http://schemas.microsoft.com/office/drawing/2010/main" val="0"/>
+                        </a:ext>
+                      </a:extLst>
+                    </a:blip>
+                    <a:stretch>
+                      <a:fillRect/>
+                    </a:stretch>
+                  </pic:blipFill>
+                  <pic:spPr>
+                    <a:xfrm>
+                      <a:off x="0" y="0"/>
+                      <a:ext cx="5760720" cy="3357245"/>
+                    </a:xfrm>
+                    <a:prstGeom prst="rect">
+                      <a:avLst/>
+                    </a:prstGeom>
+                  </pic:spPr>
+                </pic:pic>
+              </a:graphicData>
+            </a:graphic>
+          </wp:anchor>
+        </w:drawing>
+      </w:r>
+      <w:proofErr w:type="spellStart"/>
+      <w:r>
+        <w:rPr>
+          <w:lang w:val="en-US"/>
+        </w:rPr>
+        <w:t>Figuur</w:t>
+      </w:r>
+      <w:proofErr w:type="spellEnd"/>
+      <w:r>
+        <w:rPr>
+          <w:lang w:val="en-US"/>
+        </w:rPr>
+        <w:t xml:space="preserve"> 2</w:t>
+      </w:r>
+      <w:bookmarkEnd w:id="9"/>
+    </w:p>
+    <w:p>
+      <w:pPr>
+        <w:rPr>
+          <w:rFonts w:ascii="Calibri" w:hAnsi="Calibri" w:cs="Calibri"/>
+          <w:color w:val="000000"/>
+          <w:shd w:val="clear" w:color="auto" w:fill="FFFFFF"/>
+        </w:rPr>
+      </w:pPr>
+      <w:proofErr w:type="spellStart"/>
+      <w:r>
+        <w:rPr>
+          <w:rFonts w:ascii="Calibri" w:hAnsi="Calibri" w:cs="Calibri"/>
+          <w:color w:val="000000"/>
+          <w:shd w:val="clear" w:color="auto" w:fill="FFFFFF"/>
+          <w:lang w:val="en-GB"/>
+        </w:rPr>
+        <w:t>Avlash</w:t>
+      </w:r>
+      <w:proofErr w:type="spellEnd"/>
+      <w:r>
+        <w:rPr>
+          <w:rFonts w:ascii="Calibri" w:hAnsi="Calibri" w:cs="Calibri"/>
+          <w:color w:val="000000"/>
+          <w:shd w:val="clear" w:color="auto" w:fill="FFFFFF"/>
+          <w:lang w:val="en-GB"/>
+        </w:rPr>
+        <w:t>, M. (2013). </w:t>
+      </w:r>
+      <w:r>
+        <w:rPr>
+          <w:rFonts w:ascii="Calibri" w:hAnsi="Calibri" w:cs="Calibri"/>
+          <w:i/>
+          <w:iCs/>
+          <w:color w:val="000000"/>
+          <w:bdr w:val="none" w:sz="0" w:space="0" w:color="auto" w:frame="1"/>
+          <w:shd w:val="clear" w:color="auto" w:fill="FFFFFF"/>
+          <w:lang w:val="en-GB"/>
+        </w:rPr>
+        <w:t>PERFORMANCES ANALYSIS OF DIFFERENT EDGE DETECTION METHODS </w:t>
+      </w:r>
+      <w:r>
+        <w:rPr>
+          <w:rFonts w:ascii="Calibri" w:hAnsi="Calibri" w:cs="Calibri"/>
+          <w:color w:val="000000"/>
+          <w:shd w:val="clear" w:color="auto" w:fill="FFFFFF"/>
+          <w:lang w:val="en-GB"/>
+        </w:rPr>
+        <w:t xml:space="preserve">. </w:t>
+      </w:r>
+      <w:r>
+        <w:rPr>
+          <w:rFonts w:ascii="Calibri" w:hAnsi="Calibri" w:cs="Calibri"/>
+          <w:color w:val="000000"/>
+          <w:shd w:val="clear" w:color="auto" w:fill="FFFFFF"/>
+        </w:rPr>
+        <w:t xml:space="preserve">Geraadpleegd van </w:t>
+      </w:r>
+      <w:hyperlink r:id="rId14" w:history="1">
+        <w:r>
+          <w:rPr>
+            <w:rStyle w:val="Hyperlink"/>
+            <w:rFonts w:ascii="Calibri" w:hAnsi="Calibri" w:cs="Calibri"/>
+            <w:shd w:val="clear" w:color="auto" w:fill="FFFFFF"/>
+          </w:rPr>
+          <w:t>https://pdfs.semanticscholar.org/343a/eb1f197c991eafbf2033ceba758de0a39147.pdf?_ga=2.157559097.2081491183.1582215905-1238354740.1582215905</w:t>
+        </w:r>
+      </w:hyperlink>
+    </w:p>
+    <w:p>
+      <w:r>
+        <w:rPr>
+          <w:rFonts w:ascii="Calibri" w:hAnsi="Calibri" w:cs="Calibri"/>
+          <w:color w:val="000000"/>
+          <w:shd w:val="clear" w:color="auto" w:fill="FFFFFF"/>
+        </w:rPr>
+        <w:t>Van linksboven naar recht</w:t>
+      </w:r>
+      <w:r>
+        <w:rPr>
+          <w:rFonts w:ascii="Calibri" w:hAnsi="Calibri" w:cs="Calibri"/>
+          <w:color w:val="000000"/>
+          <w:shd w:val="clear" w:color="auto" w:fill="FFFFFF"/>
+        </w:rPr>
+        <w:t xml:space="preserve">s onder: </w:t>
+      </w:r>
+      <w:r>
+        <w:rPr>
+          <w:rFonts w:ascii="Calibri" w:hAnsi="Calibri" w:cs="Calibri"/>
+          <w:color w:val="000000"/>
+          <w:shd w:val="clear" w:color="auto" w:fill="FFFFFF"/>
+        </w:rPr>
+        <w:t xml:space="preserve">Origineel, </w:t>
+      </w:r>
+      <w:proofErr w:type="spellStart"/>
+      <w:r>
+        <w:rPr>
+          <w:rFonts w:ascii="Calibri" w:hAnsi="Calibri" w:cs="Calibri"/>
+          <w:color w:val="000000"/>
+          <w:shd w:val="clear" w:color="auto" w:fill="FFFFFF"/>
+        </w:rPr>
+        <w:t>Sobel</w:t>
+      </w:r>
+      <w:proofErr w:type="spellEnd"/>
+      <w:r>
+        <w:rPr>
+          <w:rFonts w:ascii="Calibri" w:hAnsi="Calibri" w:cs="Calibri"/>
+          <w:color w:val="000000"/>
+          <w:shd w:val="clear" w:color="auto" w:fill="FFFFFF"/>
+        </w:rPr>
+        <w:t xml:space="preserve">, </w:t>
+      </w:r>
+      <w:proofErr w:type="spellStart"/>
+      <w:r>
+        <w:rPr>
+          <w:rFonts w:ascii="Calibri" w:hAnsi="Calibri" w:cs="Calibri"/>
+          <w:color w:val="000000"/>
+          <w:shd w:val="clear" w:color="auto" w:fill="FFFFFF"/>
+        </w:rPr>
+        <w:t>Prewitt</w:t>
+      </w:r>
+      <w:proofErr w:type="spellEnd"/>
+      <w:r>
+        <w:rPr>
+          <w:rFonts w:ascii="Calibri" w:hAnsi="Calibri" w:cs="Calibri"/>
+          <w:color w:val="000000"/>
+          <w:shd w:val="clear" w:color="auto" w:fill="FFFFFF"/>
+        </w:rPr>
+        <w:t xml:space="preserve">, </w:t>
+      </w:r>
+      <w:proofErr w:type="spellStart"/>
+      <w:r>
+        <w:rPr>
+          <w:rFonts w:ascii="Calibri" w:hAnsi="Calibri" w:cs="Calibri"/>
+          <w:color w:val="000000"/>
+          <w:shd w:val="clear" w:color="auto" w:fill="FFFFFF"/>
+        </w:rPr>
+        <w:t>Robert’s</w:t>
+      </w:r>
+      <w:proofErr w:type="spellEnd"/>
+      <w:r>
+        <w:rPr>
+          <w:rFonts w:ascii="Calibri" w:hAnsi="Calibri" w:cs="Calibri"/>
+          <w:color w:val="000000"/>
+          <w:shd w:val="clear" w:color="auto" w:fill="FFFFFF"/>
+        </w:rPr>
+        <w:t xml:space="preserve"> Cross, </w:t>
+      </w:r>
+      <w:proofErr w:type="spellStart"/>
+      <w:r>
+        <w:rPr>
+          <w:rFonts w:ascii="Calibri" w:hAnsi="Calibri" w:cs="Calibri"/>
+          <w:color w:val="000000"/>
+          <w:shd w:val="clear" w:color="auto" w:fill="FFFFFF"/>
+        </w:rPr>
+        <w:t>ZeroCross</w:t>
+      </w:r>
+      <w:proofErr w:type="spellEnd"/>
+      <w:r>
+        <w:rPr>
+          <w:rFonts w:ascii="Calibri" w:hAnsi="Calibri" w:cs="Calibri"/>
+          <w:color w:val="000000"/>
+          <w:shd w:val="clear" w:color="auto" w:fill="FFFFFF"/>
+        </w:rPr>
+        <w:t xml:space="preserve"> en </w:t>
+      </w:r>
+      <w:proofErr w:type="spellStart"/>
+      <w:r>
+        <w:rPr>
+          <w:rFonts w:ascii="Calibri" w:hAnsi="Calibri" w:cs="Calibri"/>
+          <w:color w:val="000000"/>
+          <w:shd w:val="clear" w:color="auto" w:fill="FFFFFF"/>
+        </w:rPr>
+        <w:t>Canny</w:t>
+      </w:r>
+      <w:proofErr w:type="spellEnd"/>
+    </w:p>
     <w:sectPr>
-      <w:footerReference w:type="default" r:id="rId13"/>
+      <w:footerReference w:type="default" r:id="rId15"/>
       <w:pgSz w:w="11906" w:h="16838"/>
       <w:pgMar w:top="1417" w:right="1417" w:bottom="1417" w:left="1417" w:header="708" w:footer="708" w:gutter="0"/>
       <w:pgNumType w:start="0"/>
@@ -3158,10 +4433,6 @@
     </w:p>
   </w:footnote>
 </w:footnotes>
-</file>
-
-<file path=word/numbering.xml><?xml version="1.0" encoding="utf-8"?>
-<w:numbering xmlns:wpc="http://schemas.microsoft.com/office/word/2010/wordprocessingCanvas" xmlns:cx="http://schemas.microsoft.com/office/drawing/2014/chartex" xmlns:cx1="http://schemas.microsoft.com/office/drawing/2015/9/8/chartex" xmlns:cx2="http://schemas.microsoft.com/office/drawing/2015/10/21/chartex" xmlns:cx3="http://schemas.microsoft.com/office/drawing/2016/5/9/chartex" xmlns:cx4="http://schemas.microsoft.com/office/drawing/2016/5/10/chartex" xmlns:cx5="http://schemas.microsoft.com/office/drawing/2016/5/11/chartex" xmlns:cx6="http://schemas.microsoft.com/office/drawing/2016/5/12/chartex" xmlns:cx7="http://schemas.microsoft.com/office/drawing/2016/5/13/chartex" xmlns:cx8="http://schemas.microsoft.com/office/drawing/2016/5/14/chartex" xmlns:mc="http://schemas.openxmlformats.org/markup-compatibility/2006" xmlns:aink="http://schemas.microsoft.com/office/drawing/2016/ink" xmlns:am3d="http://schemas.microsoft.com/office/drawing/2017/model3d" xmlns:o="urn:schemas-microsoft-com:office:office" xmlns:r="http://schemas.openxmlformats.org/officeDocument/2006/relationships" xmlns:m="http://schemas.openxmlformats.org/officeDocument/2006/math" xmlns:v="urn:schemas-microsoft-com:vml" xmlns:wp14="http://schemas.microsoft.com/office/word/2010/wordprocessingDrawing" xmlns:wp="http://schemas.openxmlformats.org/drawingml/2006/wordprocessingDrawing" xmlns:w10="urn:schemas-microsoft-com:office:word" xmlns:w="http://schemas.openxmlformats.org/wordprocessingml/2006/main" xmlns:w14="http://schemas.microsoft.com/office/word/2010/wordml" xmlns:w15="http://schemas.microsoft.com/office/word/2012/wordml" xmlns:w16cid="http://schemas.microsoft.com/office/word/2016/wordml/cid" xmlns:w16se="http://schemas.microsoft.com/office/word/2015/wordml/symex" xmlns:wpg="http://schemas.microsoft.com/office/word/2010/wordprocessingGroup" xmlns:wpi="http://schemas.microsoft.com/office/word/2010/wordprocessingInk" xmlns:wne="http://schemas.microsoft.com/office/word/2006/wordml" xmlns:wps="http://schemas.microsoft.com/office/word/2010/wordprocessingShape" mc:Ignorable="w14 w15 w16se w16cid wp14"/>
 </file>
 
 <file path=word/styles.xml><?xml version="1.0" encoding="utf-8"?>
@@ -3922,6 +5193,31 @@
       <w:szCs w:val="26"/>
     </w:rPr>
   </w:style>
+  <w:style w:type="paragraph" w:styleId="Inhopg2">
+    <w:name w:val="toc 2"/>
+    <w:basedOn w:val="Standaard"/>
+    <w:next w:val="Standaard"/>
+    <w:autoRedefine/>
+    <w:uiPriority w:val="39"/>
+    <w:unhideWhenUsed/>
+    <w:rsid w:val="0030059C"/>
+    <w:pPr>
+      <w:spacing w:after="100"/>
+      <w:ind w:left="220"/>
+    </w:pPr>
+  </w:style>
+  <w:style w:type="character" w:styleId="Onopgelostemelding">
+    <w:name w:val="Unresolved Mention"/>
+    <w:basedOn w:val="Standaardalinea-lettertype"/>
+    <w:uiPriority w:val="99"/>
+    <w:semiHidden/>
+    <w:unhideWhenUsed/>
+    <w:rsid w:val="0030059C"/>
+    <w:rPr>
+      <w:color w:val="605E5C"/>
+      <w:shd w:val="clear" w:color="auto" w:fill="E1DFDD"/>
+    </w:rPr>
+  </w:style>
 </w:styles>
 </file>
 
@@ -4221,12 +5517,23 @@
 </file>
 
 <file path=customXml/item1.xml><?xml version="1.0" encoding="utf-8"?>
+<CoverPageProperties xmlns="http://schemas.microsoft.com/office/2006/coverPageProps">
+  <PublishDate/>
+  <Abstract>Dit document beschrijft het plan achter de implementatie en beargumenteerd welk van alle methoden die gebruikt gaat worden om het gestelde doel te bereiken.</Abstract>
+  <CompanyAddress/>
+  <CompanyPhone/>
+  <CompanyFax/>
+  <CompanyEmail/>
+</CoverPageProperties>
+</file>
+
+<file path=customXml/item2.xml><?xml version="1.0" encoding="utf-8"?>
 <p:properties xmlns:p="http://schemas.microsoft.com/office/2006/metadata/properties" xmlns:xsi="http://www.w3.org/2001/XMLSchema-instance" xmlns:pc="http://schemas.microsoft.com/office/infopath/2007/PartnerControls">
   <documentManagement/>
 </p:properties>
 </file>
 
-<file path=customXml/item2.xml><?xml version="1.0" encoding="utf-8"?>
+<file path=customXml/item3.xml><?xml version="1.0" encoding="utf-8"?>
 <?mso-contentType ?>
 <FormTemplates xmlns="http://schemas.microsoft.com/sharepoint/v3/contenttype/forms">
   <Display>DocumentLibraryForm</Display>
@@ -4235,7 +5542,7 @@
 </FormTemplates>
 </file>
 
-<file path=customXml/item3.xml><?xml version="1.0" encoding="utf-8"?>
+<file path=customXml/item4.xml><?xml version="1.0" encoding="utf-8"?>
 <ct:contentTypeSchema xmlns:ct="http://schemas.microsoft.com/office/2006/metadata/contentType" xmlns:ma="http://schemas.microsoft.com/office/2006/metadata/properties/metaAttributes" ct:_="" ma:_="" ma:contentTypeName="Document" ma:contentTypeID="0x010100BBAF65667F665C45A432983A342D1392" ma:contentTypeVersion="5" ma:contentTypeDescription="Een nieuw document maken." ma:contentTypeScope="" ma:versionID="b437ee4375dc5d9e1ba490767c050386">
   <xsd:schema xmlns:xsd="http://www.w3.org/2001/XMLSchema" xmlns:xs="http://www.w3.org/2001/XMLSchema" xmlns:p="http://schemas.microsoft.com/office/2006/metadata/properties" xmlns:ns3="f568ed1d-92c5-4af7-b6fc-9e8db216ce55" xmlns:ns4="9a61e68b-f428-4a80-bc8a-1e2fa80a7dca" targetNamespace="http://schemas.microsoft.com/office/2006/metadata/properties" ma:root="true" ma:fieldsID="3ec9c15685209155ae610c7be59d7929" ns3:_="" ns4:_="">
     <xsd:import namespace="f568ed1d-92c5-4af7-b6fc-9e8db216ce55"/>
@@ -4407,23 +5714,31 @@
 </file>
 
 <file path=customXml/itemProps1.xml><?xml version="1.0" encoding="utf-8"?>
-<ds:datastoreItem xmlns:ds="http://schemas.openxmlformats.org/officeDocument/2006/customXml" ds:itemID="{EC19F88B-9639-4EF4-AD5D-15729B1E1DDD}">
+<ds:datastoreItem xmlns:ds="http://schemas.openxmlformats.org/officeDocument/2006/customXml" ds:itemID="{55AF091B-3C7A-41E3-B477-F2FDAA23CFDA}">
   <ds:schemaRefs>
-    <ds:schemaRef ds:uri="9a61e68b-f428-4a80-bc8a-1e2fa80a7dca"/>
-    <ds:schemaRef ds:uri="http://schemas.microsoft.com/office/infopath/2007/PartnerControls"/>
-    <ds:schemaRef ds:uri="http://schemas.microsoft.com/office/2006/metadata/properties"/>
-    <ds:schemaRef ds:uri="http://www.w3.org/XML/1998/namespace"/>
-    <ds:schemaRef ds:uri="http://purl.org/dc/terms/"/>
-    <ds:schemaRef ds:uri="http://schemas.microsoft.com/office/2006/documentManagement/types"/>
-    <ds:schemaRef ds:uri="http://purl.org/dc/elements/1.1/"/>
-    <ds:schemaRef ds:uri="http://schemas.openxmlformats.org/package/2006/metadata/core-properties"/>
-    <ds:schemaRef ds:uri="f568ed1d-92c5-4af7-b6fc-9e8db216ce55"/>
-    <ds:schemaRef ds:uri="http://purl.org/dc/dcmitype/"/>
+    <ds:schemaRef ds:uri="http://schemas.microsoft.com/office/2006/coverPageProps"/>
   </ds:schemaRefs>
 </ds:datastoreItem>
 </file>
 
 <file path=customXml/itemProps2.xml><?xml version="1.0" encoding="utf-8"?>
+<ds:datastoreItem xmlns:ds="http://schemas.openxmlformats.org/officeDocument/2006/customXml" ds:itemID="{EC19F88B-9639-4EF4-AD5D-15729B1E1DDD}">
+  <ds:schemaRefs>
+    <ds:schemaRef ds:uri="http://schemas.microsoft.com/office/2006/documentManagement/types"/>
+    <ds:schemaRef ds:uri="http://www.w3.org/XML/1998/namespace"/>
+    <ds:schemaRef ds:uri="http://purl.org/dc/elements/1.1/"/>
+    <ds:schemaRef ds:uri="http://schemas.microsoft.com/office/infopath/2007/PartnerControls"/>
+    <ds:schemaRef ds:uri="http://schemas.microsoft.com/office/2006/metadata/properties"/>
+    <ds:schemaRef ds:uri="http://purl.org/dc/terms/"/>
+    <ds:schemaRef ds:uri="http://purl.org/dc/dcmitype/"/>
+    <ds:schemaRef ds:uri="http://schemas.openxmlformats.org/package/2006/metadata/core-properties"/>
+    <ds:schemaRef ds:uri="9a61e68b-f428-4a80-bc8a-1e2fa80a7dca"/>
+    <ds:schemaRef ds:uri="f568ed1d-92c5-4af7-b6fc-9e8db216ce55"/>
+  </ds:schemaRefs>
+</ds:datastoreItem>
+</file>
+
+<file path=customXml/itemProps3.xml><?xml version="1.0" encoding="utf-8"?>
 <ds:datastoreItem xmlns:ds="http://schemas.openxmlformats.org/officeDocument/2006/customXml" ds:itemID="{082497B7-D3D1-4017-BBC8-9D97F3D8BE4E}">
   <ds:schemaRefs>
     <ds:schemaRef ds:uri="http://schemas.microsoft.com/sharepoint/v3/contenttype/forms"/>
@@ -4431,7 +5746,7 @@
 </ds:datastoreItem>
 </file>
 
-<file path=customXml/itemProps3.xml><?xml version="1.0" encoding="utf-8"?>
+<file path=customXml/itemProps4.xml><?xml version="1.0" encoding="utf-8"?>
 <ds:datastoreItem xmlns:ds="http://schemas.openxmlformats.org/officeDocument/2006/customXml" ds:itemID="{4A1167C5-FB01-4707-B2B4-1B6DE50AB04E}">
   <ds:schemaRefs>
     <ds:schemaRef ds:uri="http://schemas.microsoft.com/office/2006/metadata/contentType"/>
